--- a/ProyectoMusica/Documentacion/DocumentoOficial - copia.docx
+++ b/ProyectoMusica/Documentacion/DocumentoOficial - copia.docx
@@ -213,6 +213,15 @@
           <w:sz w:val="32"/>
         </w:rPr>
       </w:pPr>
+      <w:r>
+        <w:rPr>
+          <w:rFonts w:ascii="Century Gothic" w:hAnsi="Century Gothic"/>
+          <w:sz w:val="32"/>
+        </w:rPr>
+        <w:t>Manual de usuario</w:t>
+      </w:r>
+      <w:bookmarkStart w:id="0" w:name="_GoBack"/>
+      <w:bookmarkEnd w:id="0"/>
     </w:p>
     <w:p>
       <w:pPr>
@@ -847,7 +856,7 @@
       <w:pPr>
         <w:pStyle w:val="Ttulo1"/>
       </w:pPr>
-      <w:bookmarkStart w:id="0" w:name="_Toc23939694"/>
+      <w:bookmarkStart w:id="1" w:name="_Toc23939694"/>
       <w:r>
         <w:lastRenderedPageBreak/>
         <w:t xml:space="preserve">Problemática y </w:t>
@@ -858,7 +867,7 @@
       <w:r>
         <w:t>olución</w:t>
       </w:r>
-      <w:bookmarkEnd w:id="0"/>
+      <w:bookmarkEnd w:id="1"/>
       <w:r>
         <w:t xml:space="preserve">  </w:t>
       </w:r>
@@ -1122,12 +1131,12 @@
       <w:pPr>
         <w:pStyle w:val="Ttulo1"/>
       </w:pPr>
-      <w:bookmarkStart w:id="1" w:name="_Toc23939695"/>
+      <w:bookmarkStart w:id="2" w:name="_Toc23939695"/>
       <w:r>
         <w:lastRenderedPageBreak/>
         <w:t>Desarrollo</w:t>
       </w:r>
-      <w:bookmarkEnd w:id="1"/>
+      <w:bookmarkEnd w:id="2"/>
     </w:p>
     <w:p/>
     <w:p>
@@ -1255,12 +1264,12 @@
         <w:pStyle w:val="Ttulo1"/>
         <w:jc w:val="both"/>
       </w:pPr>
-      <w:bookmarkStart w:id="2" w:name="_Toc23939696"/>
+      <w:bookmarkStart w:id="3" w:name="_Toc23939696"/>
       <w:r>
         <w:lastRenderedPageBreak/>
         <w:t>Diseño Base de datos</w:t>
       </w:r>
-      <w:bookmarkEnd w:id="2"/>
+      <w:bookmarkEnd w:id="3"/>
     </w:p>
     <w:p>
       <w:pPr>
@@ -1597,12 +1606,12 @@
       <w:pPr>
         <w:pStyle w:val="Ttulo1"/>
       </w:pPr>
-      <w:bookmarkStart w:id="3" w:name="_Toc23939697"/>
+      <w:bookmarkStart w:id="4" w:name="_Toc23939697"/>
       <w:r>
         <w:lastRenderedPageBreak/>
         <w:t>Diccionario de datos:</w:t>
       </w:r>
-      <w:bookmarkEnd w:id="3"/>
+      <w:bookmarkEnd w:id="4"/>
     </w:p>
     <w:p/>
     <w:tbl>
@@ -8176,11 +8185,11 @@
         <w:lastRenderedPageBreak/>
         <w:t xml:space="preserve"> </w:t>
       </w:r>
-      <w:bookmarkStart w:id="4" w:name="_Toc23939698"/>
+      <w:bookmarkStart w:id="5" w:name="_Toc23939698"/>
       <w:r>
         <w:t>Patrones de diseño:</w:t>
       </w:r>
-      <w:bookmarkEnd w:id="4"/>
+      <w:bookmarkEnd w:id="5"/>
     </w:p>
     <w:p/>
     <w:p>
@@ -8302,12 +8311,12 @@
       <w:pPr>
         <w:pStyle w:val="Ttulo1"/>
       </w:pPr>
-      <w:bookmarkStart w:id="5" w:name="_Toc23939699"/>
+      <w:bookmarkStart w:id="6" w:name="_Toc23939699"/>
       <w:r>
         <w:lastRenderedPageBreak/>
         <w:t>Justificación de patrones de diseño:</w:t>
       </w:r>
-      <w:bookmarkEnd w:id="5"/>
+      <w:bookmarkEnd w:id="6"/>
     </w:p>
     <w:p>
       <w:pPr>
@@ -8855,12 +8864,12 @@
       <w:pPr>
         <w:pStyle w:val="Ttulo1"/>
       </w:pPr>
-      <w:bookmarkStart w:id="6" w:name="_Toc23939700"/>
+      <w:bookmarkStart w:id="7" w:name="_Toc23939700"/>
       <w:r>
         <w:lastRenderedPageBreak/>
         <w:t>Diagramas de clase:</w:t>
       </w:r>
-      <w:bookmarkEnd w:id="6"/>
+      <w:bookmarkEnd w:id="7"/>
     </w:p>
     <w:p/>
     <w:p>
@@ -9379,10 +9388,7 @@
         <w:br w:type="page"/>
       </w:r>
     </w:p>
-    <w:p>
-      <w:bookmarkStart w:id="7" w:name="_GoBack"/>
-      <w:bookmarkEnd w:id="7"/>
-    </w:p>
+    <w:p/>
     <w:sectPr>
       <w:headerReference w:type="default" r:id="rId14"/>
       <w:pgSz w:w="11906" w:h="16838"/>
@@ -12042,7 +12048,7 @@
 </file>
 
 <file path=customXml/itemProps1.xml><?xml version="1.0" encoding="utf-8"?>
-<ds:datastoreItem xmlns:ds="http://schemas.openxmlformats.org/officeDocument/2006/customXml" ds:itemID="{60B7717D-ED62-4828-A45A-7E934FFCFA5B}">
+<ds:datastoreItem xmlns:ds="http://schemas.openxmlformats.org/officeDocument/2006/customXml" ds:itemID="{B9FA560E-CFE2-446A-8C1C-D72DFFADFF47}">
   <ds:schemaRefs>
     <ds:schemaRef ds:uri="http://schemas.openxmlformats.org/officeDocument/2006/bibliography"/>
   </ds:schemaRefs>

--- a/ProyectoMusica/Documentacion/DocumentoOficial - copia.docx
+++ b/ProyectoMusica/Documentacion/DocumentoOficial - copia.docx
@@ -1,12 +1,12 @@
 
 <file path=word/document.xml><?xml version="1.0" encoding="utf-8"?>
-<w:document xmlns:wpc="http://schemas.microsoft.com/office/word/2010/wordprocessingCanvas" xmlns:cx="http://schemas.microsoft.com/office/drawing/2014/chartex" xmlns:cx1="http://schemas.microsoft.com/office/drawing/2015/9/8/chartex" xmlns:mc="http://schemas.openxmlformats.org/markup-compatibility/2006" xmlns:o="urn:schemas-microsoft-com:office:office" xmlns:r="http://schemas.openxmlformats.org/officeDocument/2006/relationships" xmlns:m="http://schemas.openxmlformats.org/officeDocument/2006/math" xmlns:v="urn:schemas-microsoft-com:vml" xmlns:wp14="http://schemas.microsoft.com/office/word/2010/wordprocessingDrawing" xmlns:wp="http://schemas.openxmlformats.org/drawingml/2006/wordprocessingDrawing" xmlns:w10="urn:schemas-microsoft-com:office:word" xmlns:w="http://schemas.openxmlformats.org/wordprocessingml/2006/main" xmlns:w14="http://schemas.microsoft.com/office/word/2010/wordml" xmlns:w15="http://schemas.microsoft.com/office/word/2012/wordml" xmlns:w16se="http://schemas.microsoft.com/office/word/2015/wordml/symex" xmlns:wpg="http://schemas.microsoft.com/office/word/2010/wordprocessingGroup" xmlns:wpi="http://schemas.microsoft.com/office/word/2010/wordprocessingInk" xmlns:wne="http://schemas.microsoft.com/office/word/2006/wordml" xmlns:wps="http://schemas.microsoft.com/office/word/2010/wordprocessingShape" mc:Ignorable="w14 w15 w16se wp14">
+<w:document xmlns:wpc="http://schemas.microsoft.com/office/word/2010/wordprocessingCanvas" xmlns:mc="http://schemas.openxmlformats.org/markup-compatibility/2006" xmlns:o="urn:schemas-microsoft-com:office:office" xmlns:r="http://schemas.openxmlformats.org/officeDocument/2006/relationships" xmlns:m="http://schemas.openxmlformats.org/officeDocument/2006/math" xmlns:v="urn:schemas-microsoft-com:vml" xmlns:wp14="http://schemas.microsoft.com/office/word/2010/wordprocessingDrawing" xmlns:wp="http://schemas.openxmlformats.org/drawingml/2006/wordprocessingDrawing" xmlns:w10="urn:schemas-microsoft-com:office:word" xmlns:w="http://schemas.openxmlformats.org/wordprocessingml/2006/main" xmlns:w14="http://schemas.microsoft.com/office/word/2010/wordml" xmlns:w15="http://schemas.microsoft.com/office/word/2012/wordml" xmlns:wpg="http://schemas.microsoft.com/office/word/2010/wordprocessingGroup" xmlns:wpi="http://schemas.microsoft.com/office/word/2010/wordprocessingInk" xmlns:wne="http://schemas.microsoft.com/office/word/2006/wordml" xmlns:wps="http://schemas.microsoft.com/office/word/2010/wordprocessingShape" mc:Ignorable="w14 w15 wp14">
   <w:body>
     <w:p>
       <w:r>
         <w:rPr>
           <w:noProof/>
-          <w:lang w:val="es-ES" w:eastAsia="es-ES"/>
+          <w:lang w:eastAsia="es-MX"/>
         </w:rPr>
         <mc:AlternateContent>
           <mc:Choice Requires="wps">
@@ -91,7 +91,7 @@
               </wp:anchor>
             </w:drawing>
           </mc:Choice>
-          <mc:Fallback>
+          <mc:Fallback xmlns:w16se="http://schemas.microsoft.com/office/word/2015/wordml/symex" xmlns:cx1="http://schemas.microsoft.com/office/drawing/2015/9/8/chartex" xmlns:cx="http://schemas.microsoft.com/office/drawing/2014/chartex">
             <w:pict>
               <v:shape w14:anchorId="5260B18B" id="Round Diagonal Corner Rectangle 2" o:spid="_x0000_s1026" style="position:absolute;margin-left:0;margin-top:-3.1pt;width:139.65pt;height:3.6pt;z-index:251661312;visibility:visible;mso-wrap-style:square;mso-width-percent:0;mso-height-percent:0;mso-wrap-distance-left:9pt;mso-wrap-distance-top:0;mso-wrap-distance-right:9pt;mso-wrap-distance-bottom:0;mso-position-horizontal:center;mso-position-horizontal-relative:margin;mso-position-vertical:absolute;mso-position-vertical-relative:text;mso-width-percent:0;mso-height-percent:0;mso-width-relative:margin;mso-height-relative:margin;v-text-anchor:middle" coordsize="1773555,45719" o:gfxdata="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" path="m7620,l1773555,r,l1773555,38099v,4208,-3412,7620,-7620,7620l,45719r,l,7620c,3412,3412,,7620,xe" fillcolor="red" stroked="f" strokeweight="1pt">
                 <v:fill color2="#00b0f0" angle="270" colors="0 red;20972f yellow;43909f #00b050;1 #00b0f0" focus="100%" type="gradient">
@@ -111,7 +111,7 @@
           <w:noProof/>
           <w:sz w:val="48"/>
           <w:szCs w:val="48"/>
-          <w:lang w:val="es-ES" w:eastAsia="es-ES"/>
+          <w:lang w:eastAsia="es-MX"/>
         </w:rPr>
         <w:drawing>
           <wp:anchor distT="0" distB="0" distL="114300" distR="114300" simplePos="0" relativeHeight="251659264" behindDoc="1" locked="0" layoutInCell="1" allowOverlap="1" wp14:anchorId="1BB5DD06" wp14:editId="2AECF3AA">
@@ -204,6 +204,8 @@
           <w:sz w:val="32"/>
         </w:rPr>
       </w:pPr>
+      <w:bookmarkStart w:id="0" w:name="_GoBack"/>
+      <w:bookmarkEnd w:id="0"/>
     </w:p>
     <w:p>
       <w:pPr>
@@ -311,7 +313,7 @@
       <w:sdtContent>
         <w:p>
           <w:pPr>
-            <w:pStyle w:val="TtuloTDC"/>
+            <w:pStyle w:val="TtulodeTDC"/>
           </w:pPr>
           <w:r>
             <w:t>Contenido</w:t>
@@ -327,7 +329,7 @@
               <w:rFonts w:asciiTheme="minorHAnsi" w:eastAsiaTheme="minorEastAsia" w:hAnsiTheme="minorHAnsi"/>
               <w:noProof/>
               <w:sz w:val="22"/>
-              <w:lang w:val="en-US"/>
+              <w:lang w:eastAsia="es-MX"/>
             </w:rPr>
           </w:pPr>
           <w:r>
@@ -339,13 +341,13 @@
           <w:r>
             <w:fldChar w:fldCharType="separate"/>
           </w:r>
-          <w:hyperlink w:anchor="_Toc23939694" w:history="1">
+          <w:hyperlink w:anchor="_Toc25527847" w:history="1">
             <w:r>
               <w:rPr>
                 <w:rStyle w:val="Hipervnculo"/>
                 <w:noProof/>
               </w:rPr>
-              <w:t>Problemática y solución</w:t>
+              <w:t>1.- Instalar y ejecutar la aplicación</w:t>
             </w:r>
             <w:r>
               <w:rPr>
@@ -366,7 +368,7 @@
                 <w:noProof/>
                 <w:webHidden/>
               </w:rPr>
-              <w:instrText xml:space="preserve"> PAGEREF _Toc23939694 \h </w:instrText>
+              <w:instrText xml:space="preserve"> PAGEREF _Toc25527847 \h </w:instrText>
             </w:r>
             <w:r>
               <w:rPr>
@@ -407,16 +409,16 @@
               <w:rFonts w:asciiTheme="minorHAnsi" w:eastAsiaTheme="minorEastAsia" w:hAnsiTheme="minorHAnsi"/>
               <w:noProof/>
               <w:sz w:val="22"/>
-              <w:lang w:val="en-US"/>
+              <w:lang w:eastAsia="es-MX"/>
             </w:rPr>
           </w:pPr>
-          <w:hyperlink w:anchor="_Toc23939695" w:history="1">
+          <w:hyperlink w:anchor="_Toc25527848" w:history="1">
             <w:r>
               <w:rPr>
                 <w:rStyle w:val="Hipervnculo"/>
                 <w:noProof/>
               </w:rPr>
-              <w:t>Desarrollo</w:t>
+              <w:t>2.- Guía para interactuar con la aplicación</w:t>
             </w:r>
             <w:r>
               <w:rPr>
@@ -437,7 +439,7 @@
                 <w:noProof/>
                 <w:webHidden/>
               </w:rPr>
-              <w:instrText xml:space="preserve"> PAGEREF _Toc23939695 \h </w:instrText>
+              <w:instrText xml:space="preserve"> PAGEREF _Toc25527848 \h </w:instrText>
             </w:r>
             <w:r>
               <w:rPr>
@@ -469,361 +471,6 @@
           </w:hyperlink>
         </w:p>
         <w:p>
-          <w:pPr>
-            <w:pStyle w:val="TDC1"/>
-            <w:tabs>
-              <w:tab w:val="right" w:leader="dot" w:pos="9061"/>
-            </w:tabs>
-            <w:rPr>
-              <w:rFonts w:asciiTheme="minorHAnsi" w:eastAsiaTheme="minorEastAsia" w:hAnsiTheme="minorHAnsi"/>
-              <w:noProof/>
-              <w:sz w:val="22"/>
-              <w:lang w:val="en-US"/>
-            </w:rPr>
-          </w:pPr>
-          <w:hyperlink w:anchor="_Toc23939696" w:history="1">
-            <w:r>
-              <w:rPr>
-                <w:rStyle w:val="Hipervnculo"/>
-                <w:noProof/>
-              </w:rPr>
-              <w:t>Diseño Base de datos</w:t>
-            </w:r>
-            <w:r>
-              <w:rPr>
-                <w:noProof/>
-                <w:webHidden/>
-              </w:rPr>
-              <w:tab/>
-            </w:r>
-            <w:r>
-              <w:rPr>
-                <w:noProof/>
-                <w:webHidden/>
-              </w:rPr>
-              <w:fldChar w:fldCharType="begin"/>
-            </w:r>
-            <w:r>
-              <w:rPr>
-                <w:noProof/>
-                <w:webHidden/>
-              </w:rPr>
-              <w:instrText xml:space="preserve"> PAGEREF _Toc23939696 \h </w:instrText>
-            </w:r>
-            <w:r>
-              <w:rPr>
-                <w:noProof/>
-                <w:webHidden/>
-              </w:rPr>
-            </w:r>
-            <w:r>
-              <w:rPr>
-                <w:noProof/>
-                <w:webHidden/>
-              </w:rPr>
-              <w:fldChar w:fldCharType="separate"/>
-            </w:r>
-            <w:r>
-              <w:rPr>
-                <w:noProof/>
-                <w:webHidden/>
-              </w:rPr>
-              <w:t>5</w:t>
-            </w:r>
-            <w:r>
-              <w:rPr>
-                <w:noProof/>
-                <w:webHidden/>
-              </w:rPr>
-              <w:fldChar w:fldCharType="end"/>
-            </w:r>
-          </w:hyperlink>
-        </w:p>
-        <w:p>
-          <w:pPr>
-            <w:pStyle w:val="TDC1"/>
-            <w:tabs>
-              <w:tab w:val="right" w:leader="dot" w:pos="9061"/>
-            </w:tabs>
-            <w:rPr>
-              <w:rFonts w:asciiTheme="minorHAnsi" w:eastAsiaTheme="minorEastAsia" w:hAnsiTheme="minorHAnsi"/>
-              <w:noProof/>
-              <w:sz w:val="22"/>
-              <w:lang w:val="en-US"/>
-            </w:rPr>
-          </w:pPr>
-          <w:hyperlink w:anchor="_Toc23939697" w:history="1">
-            <w:r>
-              <w:rPr>
-                <w:rStyle w:val="Hipervnculo"/>
-                <w:noProof/>
-              </w:rPr>
-              <w:t>Diccionario de datos:</w:t>
-            </w:r>
-            <w:r>
-              <w:rPr>
-                <w:noProof/>
-                <w:webHidden/>
-              </w:rPr>
-              <w:tab/>
-            </w:r>
-            <w:r>
-              <w:rPr>
-                <w:noProof/>
-                <w:webHidden/>
-              </w:rPr>
-              <w:fldChar w:fldCharType="begin"/>
-            </w:r>
-            <w:r>
-              <w:rPr>
-                <w:noProof/>
-                <w:webHidden/>
-              </w:rPr>
-              <w:instrText xml:space="preserve"> PAGEREF _Toc23939697 \h </w:instrText>
-            </w:r>
-            <w:r>
-              <w:rPr>
-                <w:noProof/>
-                <w:webHidden/>
-              </w:rPr>
-            </w:r>
-            <w:r>
-              <w:rPr>
-                <w:noProof/>
-                <w:webHidden/>
-              </w:rPr>
-              <w:fldChar w:fldCharType="separate"/>
-            </w:r>
-            <w:r>
-              <w:rPr>
-                <w:noProof/>
-                <w:webHidden/>
-              </w:rPr>
-              <w:t>7</w:t>
-            </w:r>
-            <w:r>
-              <w:rPr>
-                <w:noProof/>
-                <w:webHidden/>
-              </w:rPr>
-              <w:fldChar w:fldCharType="end"/>
-            </w:r>
-          </w:hyperlink>
-        </w:p>
-        <w:p>
-          <w:pPr>
-            <w:pStyle w:val="TDC1"/>
-            <w:tabs>
-              <w:tab w:val="right" w:leader="dot" w:pos="9061"/>
-            </w:tabs>
-            <w:rPr>
-              <w:rFonts w:asciiTheme="minorHAnsi" w:eastAsiaTheme="minorEastAsia" w:hAnsiTheme="minorHAnsi"/>
-              <w:noProof/>
-              <w:sz w:val="22"/>
-              <w:lang w:val="en-US"/>
-            </w:rPr>
-          </w:pPr>
-          <w:hyperlink w:anchor="_Toc23939698" w:history="1">
-            <w:r>
-              <w:rPr>
-                <w:rStyle w:val="Hipervnculo"/>
-                <w:noProof/>
-              </w:rPr>
-              <w:t>Patrones de diseño:</w:t>
-            </w:r>
-            <w:r>
-              <w:rPr>
-                <w:noProof/>
-                <w:webHidden/>
-              </w:rPr>
-              <w:tab/>
-            </w:r>
-            <w:r>
-              <w:rPr>
-                <w:noProof/>
-                <w:webHidden/>
-              </w:rPr>
-              <w:fldChar w:fldCharType="begin"/>
-            </w:r>
-            <w:r>
-              <w:rPr>
-                <w:noProof/>
-                <w:webHidden/>
-              </w:rPr>
-              <w:instrText xml:space="preserve"> PAGEREF _Toc23939698 \h </w:instrText>
-            </w:r>
-            <w:r>
-              <w:rPr>
-                <w:noProof/>
-                <w:webHidden/>
-              </w:rPr>
-            </w:r>
-            <w:r>
-              <w:rPr>
-                <w:noProof/>
-                <w:webHidden/>
-              </w:rPr>
-              <w:fldChar w:fldCharType="separate"/>
-            </w:r>
-            <w:r>
-              <w:rPr>
-                <w:noProof/>
-                <w:webHidden/>
-              </w:rPr>
-              <w:t>8</w:t>
-            </w:r>
-            <w:r>
-              <w:rPr>
-                <w:noProof/>
-                <w:webHidden/>
-              </w:rPr>
-              <w:fldChar w:fldCharType="end"/>
-            </w:r>
-          </w:hyperlink>
-        </w:p>
-        <w:p>
-          <w:pPr>
-            <w:pStyle w:val="TDC1"/>
-            <w:tabs>
-              <w:tab w:val="right" w:leader="dot" w:pos="9061"/>
-            </w:tabs>
-            <w:rPr>
-              <w:rFonts w:asciiTheme="minorHAnsi" w:eastAsiaTheme="minorEastAsia" w:hAnsiTheme="minorHAnsi"/>
-              <w:noProof/>
-              <w:sz w:val="22"/>
-              <w:lang w:val="en-US"/>
-            </w:rPr>
-          </w:pPr>
-          <w:hyperlink w:anchor="_Toc23939699" w:history="1">
-            <w:r>
-              <w:rPr>
-                <w:rStyle w:val="Hipervnculo"/>
-                <w:noProof/>
-              </w:rPr>
-              <w:t>Justificación de patrones de diseño:</w:t>
-            </w:r>
-            <w:r>
-              <w:rPr>
-                <w:noProof/>
-                <w:webHidden/>
-              </w:rPr>
-              <w:tab/>
-            </w:r>
-            <w:r>
-              <w:rPr>
-                <w:noProof/>
-                <w:webHidden/>
-              </w:rPr>
-              <w:fldChar w:fldCharType="begin"/>
-            </w:r>
-            <w:r>
-              <w:rPr>
-                <w:noProof/>
-                <w:webHidden/>
-              </w:rPr>
-              <w:instrText xml:space="preserve"> PAGEREF _Toc23939699 \h </w:instrText>
-            </w:r>
-            <w:r>
-              <w:rPr>
-                <w:noProof/>
-                <w:webHidden/>
-              </w:rPr>
-            </w:r>
-            <w:r>
-              <w:rPr>
-                <w:noProof/>
-                <w:webHidden/>
-              </w:rPr>
-              <w:fldChar w:fldCharType="separate"/>
-            </w:r>
-            <w:r>
-              <w:rPr>
-                <w:noProof/>
-                <w:webHidden/>
-              </w:rPr>
-              <w:t>9</w:t>
-            </w:r>
-            <w:r>
-              <w:rPr>
-                <w:noProof/>
-                <w:webHidden/>
-              </w:rPr>
-              <w:fldChar w:fldCharType="end"/>
-            </w:r>
-          </w:hyperlink>
-        </w:p>
-        <w:p>
-          <w:pPr>
-            <w:pStyle w:val="TDC1"/>
-            <w:tabs>
-              <w:tab w:val="right" w:leader="dot" w:pos="9061"/>
-            </w:tabs>
-            <w:rPr>
-              <w:rFonts w:asciiTheme="minorHAnsi" w:eastAsiaTheme="minorEastAsia" w:hAnsiTheme="minorHAnsi"/>
-              <w:noProof/>
-              <w:sz w:val="22"/>
-              <w:lang w:val="en-US"/>
-            </w:rPr>
-          </w:pPr>
-          <w:hyperlink w:anchor="_Toc23939700" w:history="1">
-            <w:r>
-              <w:rPr>
-                <w:rStyle w:val="Hipervnculo"/>
-                <w:noProof/>
-              </w:rPr>
-              <w:t>Diagramas de clase:</w:t>
-            </w:r>
-            <w:r>
-              <w:rPr>
-                <w:noProof/>
-                <w:webHidden/>
-              </w:rPr>
-              <w:tab/>
-            </w:r>
-            <w:r>
-              <w:rPr>
-                <w:noProof/>
-                <w:webHidden/>
-              </w:rPr>
-              <w:fldChar w:fldCharType="begin"/>
-            </w:r>
-            <w:r>
-              <w:rPr>
-                <w:noProof/>
-                <w:webHidden/>
-              </w:rPr>
-              <w:instrText xml:space="preserve"> PAGEREF _Toc23939700 \h </w:instrText>
-            </w:r>
-            <w:r>
-              <w:rPr>
-                <w:noProof/>
-                <w:webHidden/>
-              </w:rPr>
-            </w:r>
-            <w:r>
-              <w:rPr>
-                <w:noProof/>
-                <w:webHidden/>
-              </w:rPr>
-              <w:fldChar w:fldCharType="separate"/>
-            </w:r>
-            <w:r>
-              <w:rPr>
-                <w:noProof/>
-                <w:webHidden/>
-              </w:rPr>
-              <w:t>11</w:t>
-            </w:r>
-            <w:r>
-              <w:rPr>
-                <w:noProof/>
-                <w:webHidden/>
-              </w:rPr>
-              <w:fldChar w:fldCharType="end"/>
-            </w:r>
-          </w:hyperlink>
-        </w:p>
-        <w:p>
           <w:r>
             <w:rPr>
               <w:b/>
@@ -841,19 +488,2355 @@
         <w:br w:type="page"/>
       </w:r>
     </w:p>
+    <w:p/>
     <w:p>
       <w:pPr>
         <w:pStyle w:val="Ttulo1"/>
       </w:pPr>
-      <w:r>
-        <w:lastRenderedPageBreak/>
-        <w:t>f</w:t>
-      </w:r>
-      <w:bookmarkStart w:id="0" w:name="_GoBack"/>
-      <w:bookmarkEnd w:id="0"/>
+      <w:bookmarkStart w:id="1" w:name="_Toc25527847"/>
+      <w:r>
+        <w:t>1.- Instalar y ejecutar la aplicación</w:t>
+      </w:r>
+      <w:bookmarkEnd w:id="1"/>
+      <w:r>
+        <w:t xml:space="preserve"> </w:t>
+      </w:r>
+    </w:p>
+    <w:p/>
+    <w:p>
+      <w:r>
+        <w:br w:type="page"/>
+      </w:r>
+    </w:p>
+    <w:p/>
+    <w:p>
+      <w:pPr>
+        <w:pStyle w:val="Ttulo1"/>
+        <w:spacing w:after="240"/>
+      </w:pPr>
+      <w:bookmarkStart w:id="2" w:name="_Toc25527848"/>
+      <w:r>
+        <w:t>2.- Guía para interactuar con la aplicación</w:t>
+      </w:r>
+      <w:bookmarkEnd w:id="2"/>
+      <w:r>
+        <w:t xml:space="preserve"> </w:t>
+      </w:r>
+    </w:p>
+    <w:p>
+      <w:pPr>
+        <w:jc w:val="both"/>
+      </w:pPr>
+      <w:r>
+        <w:t xml:space="preserve">Una vez instalada la aplicación se abrirá una pantalla principal, que muestra un formulario en donde se tendrá que capturar los datos de la conexión con la base de datos, </w:t>
+      </w:r>
+      <w:r>
+        <w:t>llenando correctamente los campos de usuario y contraseña. Posteriormente se da clic en el botón iniciar.</w:t>
+      </w:r>
+    </w:p>
+    <w:p>
+      <w:pPr>
+        <w:jc w:val="both"/>
+      </w:pPr>
+      <w:r>
+        <w:rPr>
+          <w:noProof/>
+          <w:lang w:eastAsia="es-MX"/>
+        </w:rPr>
+        <mc:AlternateContent>
+          <mc:Choice Requires="wps">
+            <w:drawing>
+              <wp:anchor distT="0" distB="0" distL="114300" distR="114300" simplePos="0" relativeHeight="251663360" behindDoc="0" locked="0" layoutInCell="1" allowOverlap="1">
+                <wp:simplePos x="0" y="0"/>
+                <wp:positionH relativeFrom="column">
+                  <wp:posOffset>462915</wp:posOffset>
+                </wp:positionH>
+                <wp:positionV relativeFrom="paragraph">
+                  <wp:posOffset>187960</wp:posOffset>
+                </wp:positionV>
+                <wp:extent cx="4838700" cy="2752725"/>
+                <wp:effectExtent l="0" t="0" r="19050" b="28575"/>
+                <wp:wrapNone/>
+                <wp:docPr id="4" name="Rectángulo 4"/>
+                <wp:cNvGraphicFramePr/>
+                <a:graphic xmlns:a="http://schemas.openxmlformats.org/drawingml/2006/main">
+                  <a:graphicData uri="http://schemas.microsoft.com/office/word/2010/wordprocessingShape">
+                    <wps:wsp>
+                      <wps:cNvSpPr/>
+                      <wps:spPr>
+                        <a:xfrm>
+                          <a:off x="0" y="0"/>
+                          <a:ext cx="4838700" cy="2752725"/>
+                        </a:xfrm>
+                        <a:prstGeom prst="rect">
+                          <a:avLst/>
+                        </a:prstGeom>
+                      </wps:spPr>
+                      <wps:style>
+                        <a:lnRef idx="2">
+                          <a:schemeClr val="accent1">
+                            <a:shade val="50000"/>
+                          </a:schemeClr>
+                        </a:lnRef>
+                        <a:fillRef idx="1">
+                          <a:schemeClr val="accent1"/>
+                        </a:fillRef>
+                        <a:effectRef idx="0">
+                          <a:schemeClr val="accent1"/>
+                        </a:effectRef>
+                        <a:fontRef idx="minor">
+                          <a:schemeClr val="lt1"/>
+                        </a:fontRef>
+                      </wps:style>
+                      <wps:bodyPr rot="0" spcFirstLastPara="0" vertOverflow="overflow" horzOverflow="overflow" vert="horz" wrap="square" lIns="91440" tIns="45720" rIns="91440" bIns="45720" numCol="1" spcCol="0" rtlCol="0" fromWordArt="0" anchor="ctr" anchorCtr="0" forceAA="0" compatLnSpc="1">
+                        <a:prstTxWarp prst="textNoShape">
+                          <a:avLst/>
+                        </a:prstTxWarp>
+                        <a:noAutofit/>
+                      </wps:bodyPr>
+                    </wps:wsp>
+                  </a:graphicData>
+                </a:graphic>
+              </wp:anchor>
+            </w:drawing>
+          </mc:Choice>
+          <mc:Fallback>
+            <w:pict>
+              <v:rect w14:anchorId="44DCE320" id="Rectángulo 4" o:spid="_x0000_s1026" style="position:absolute;margin-left:36.45pt;margin-top:14.8pt;width:381pt;height:216.75pt;z-index:251663360;visibility:visible;mso-wrap-style:square;mso-wrap-distance-left:9pt;mso-wrap-distance-top:0;mso-wrap-distance-right:9pt;mso-wrap-distance-bottom:0;mso-position-horizontal:absolute;mso-position-horizontal-relative:text;mso-position-vertical:absolute;mso-position-vertical-relative:text;v-text-anchor:middle" o:gfxdata="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" fillcolor="#4472c4 [3204]" strokecolor="#1f3763 [1604]" strokeweight="1pt"/>
+            </w:pict>
+          </mc:Fallback>
+        </mc:AlternateContent>
+      </w:r>
+    </w:p>
+    <w:p>
+      <w:pPr>
+        <w:jc w:val="both"/>
+      </w:pPr>
+    </w:p>
+    <w:p>
+      <w:pPr>
+        <w:jc w:val="both"/>
+      </w:pPr>
+    </w:p>
+    <w:p>
+      <w:pPr>
+        <w:jc w:val="both"/>
+      </w:pPr>
+    </w:p>
+    <w:p>
+      <w:pPr>
+        <w:jc w:val="both"/>
+      </w:pPr>
+    </w:p>
+    <w:p>
+      <w:pPr>
+        <w:jc w:val="both"/>
+      </w:pPr>
+    </w:p>
+    <w:p>
+      <w:pPr>
+        <w:jc w:val="both"/>
+      </w:pPr>
+    </w:p>
+    <w:p>
+      <w:pPr>
+        <w:jc w:val="both"/>
+      </w:pPr>
+    </w:p>
+    <w:p>
+      <w:pPr>
+        <w:jc w:val="both"/>
+      </w:pPr>
+    </w:p>
+    <w:p>
+      <w:pPr>
+        <w:jc w:val="both"/>
+      </w:pPr>
+    </w:p>
+    <w:p>
+      <w:pPr>
+        <w:jc w:val="both"/>
+      </w:pPr>
+    </w:p>
+    <w:p>
+      <w:pPr>
+        <w:jc w:val="both"/>
+      </w:pPr>
+      <w:r>
+        <w:rPr>
+          <w:noProof/>
+          <w:lang w:eastAsia="es-MX"/>
+        </w:rPr>
+        <w:drawing>
+          <wp:anchor distT="0" distB="0" distL="114300" distR="114300" simplePos="0" relativeHeight="251662336" behindDoc="0" locked="0" layoutInCell="1" allowOverlap="1">
+            <wp:simplePos x="0" y="0"/>
+            <wp:positionH relativeFrom="column">
+              <wp:posOffset>-146685</wp:posOffset>
+            </wp:positionH>
+            <wp:positionV relativeFrom="paragraph">
+              <wp:posOffset>291465</wp:posOffset>
+            </wp:positionV>
+            <wp:extent cx="4229100" cy="3162300"/>
+            <wp:effectExtent l="0" t="0" r="0" b="0"/>
+            <wp:wrapSquare wrapText="bothSides"/>
+            <wp:docPr id="3" name="Imagen 3"/>
+            <wp:cNvGraphicFramePr>
+              <a:graphicFrameLocks xmlns:a="http://schemas.openxmlformats.org/drawingml/2006/main" noChangeAspect="1"/>
+            </wp:cNvGraphicFramePr>
+            <a:graphic xmlns:a="http://schemas.openxmlformats.org/drawingml/2006/main">
+              <a:graphicData uri="http://schemas.openxmlformats.org/drawingml/2006/picture">
+                <pic:pic xmlns:pic="http://schemas.openxmlformats.org/drawingml/2006/picture">
+                  <pic:nvPicPr>
+                    <pic:cNvPr id="1" name=""/>
+                    <pic:cNvPicPr/>
+                  </pic:nvPicPr>
+                  <pic:blipFill rotWithShape="1">
+                    <a:blip r:embed="rId10">
+                      <a:extLst>
+                        <a:ext uri="{28A0092B-C50C-407E-A947-70E740481C1C}">
+                          <a14:useLocalDpi xmlns:a14="http://schemas.microsoft.com/office/drawing/2010/main" val="0"/>
+                        </a:ext>
+                      </a:extLst>
+                    </a:blip>
+                    <a:srcRect t="1326" r="1279"/>
+                    <a:stretch/>
+                  </pic:blipFill>
+                  <pic:spPr bwMode="auto">
+                    <a:xfrm>
+                      <a:off x="0" y="0"/>
+                      <a:ext cx="4229100" cy="3162300"/>
+                    </a:xfrm>
+                    <a:prstGeom prst="rect">
+                      <a:avLst/>
+                    </a:prstGeom>
+                    <a:ln>
+                      <a:noFill/>
+                    </a:ln>
+                    <a:extLst>
+                      <a:ext uri="{53640926-AAD7-44D8-BBD7-CCE9431645EC}">
+                        <a14:shadowObscured xmlns:a14="http://schemas.microsoft.com/office/drawing/2010/main"/>
+                      </a:ext>
+                    </a:extLst>
+                  </pic:spPr>
+                </pic:pic>
+              </a:graphicData>
+            </a:graphic>
+            <wp14:sizeRelH relativeFrom="margin">
+              <wp14:pctWidth>0</wp14:pctWidth>
+            </wp14:sizeRelH>
+            <wp14:sizeRelV relativeFrom="margin">
+              <wp14:pctHeight>0</wp14:pctHeight>
+            </wp14:sizeRelV>
+          </wp:anchor>
+        </w:drawing>
+      </w:r>
+    </w:p>
+    <w:p>
+      <w:pPr>
+        <w:jc w:val="both"/>
+      </w:pPr>
+    </w:p>
+    <w:p>
+      <w:pPr>
+        <w:jc w:val="both"/>
+      </w:pPr>
+      <w:r>
+        <w:t>Se abrirá una nueva ventana con un panel de pestañas en el cual se realizan diferentes actividades como la manipulación de artistas, disqueras, álbum y reportes. Se podrá agregar, modificar, consultar, eliminar y limpiar. A lo largo del proceso de llenado se presentaran mensajes que ayudaran al correcto llenado del mismo.</w:t>
+      </w:r>
+    </w:p>
+    <w:p>
+      <w:pPr>
+        <w:jc w:val="both"/>
+        <w:rPr>
+          <w:b/>
+        </w:rPr>
+      </w:pPr>
+    </w:p>
+    <w:p>
+      <w:pPr>
+        <w:jc w:val="both"/>
+        <w:rPr>
+          <w:b/>
+        </w:rPr>
+      </w:pPr>
+      <w:r>
+        <w:rPr>
+          <w:b/>
+          <w:noProof/>
+          <w:lang w:eastAsia="es-MX"/>
+        </w:rPr>
+        <mc:AlternateContent>
+          <mc:Choice Requires="wps">
+            <w:drawing>
+              <wp:anchor distT="0" distB="0" distL="114300" distR="114300" simplePos="0" relativeHeight="251671552" behindDoc="0" locked="0" layoutInCell="1" allowOverlap="1" wp14:anchorId="29B7E5E9" wp14:editId="0EFBEA2C">
+                <wp:simplePos x="0" y="0"/>
+                <wp:positionH relativeFrom="column">
+                  <wp:posOffset>2907030</wp:posOffset>
+                </wp:positionH>
+                <wp:positionV relativeFrom="paragraph">
+                  <wp:posOffset>199390</wp:posOffset>
+                </wp:positionV>
+                <wp:extent cx="819150" cy="285750"/>
+                <wp:effectExtent l="0" t="0" r="0" b="0"/>
+                <wp:wrapNone/>
+                <wp:docPr id="9" name="Cuadro de texto 9"/>
+                <wp:cNvGraphicFramePr/>
+                <a:graphic xmlns:a="http://schemas.openxmlformats.org/drawingml/2006/main">
+                  <a:graphicData uri="http://schemas.microsoft.com/office/word/2010/wordprocessingShape">
+                    <wps:wsp>
+                      <wps:cNvSpPr txBox="1"/>
+                      <wps:spPr>
+                        <a:xfrm>
+                          <a:off x="0" y="0"/>
+                          <a:ext cx="819150" cy="285750"/>
+                        </a:xfrm>
+                        <a:prstGeom prst="rect">
+                          <a:avLst/>
+                        </a:prstGeom>
+                        <a:noFill/>
+                        <a:ln w="6350">
+                          <a:noFill/>
+                        </a:ln>
+                        <a:effectLst/>
+                      </wps:spPr>
+                      <wps:style>
+                        <a:lnRef idx="0">
+                          <a:schemeClr val="accent1"/>
+                        </a:lnRef>
+                        <a:fillRef idx="0">
+                          <a:schemeClr val="accent1"/>
+                        </a:fillRef>
+                        <a:effectRef idx="0">
+                          <a:schemeClr val="accent1"/>
+                        </a:effectRef>
+                        <a:fontRef idx="minor">
+                          <a:schemeClr val="dk1"/>
+                        </a:fontRef>
+                      </wps:style>
+                      <wps:txbx>
+                        <w:txbxContent>
+                          <w:p>
+                            <w:pPr>
+                              <w:rPr>
+                                <w:sz w:val="22"/>
+                              </w:rPr>
+                            </w:pPr>
+                            <w:r>
+                              <w:rPr>
+                                <w:sz w:val="22"/>
+                              </w:rPr>
+                              <w:t>Eliminar</w:t>
+                            </w:r>
+                          </w:p>
+                        </w:txbxContent>
+                      </wps:txbx>
+                      <wps:bodyPr rot="0" spcFirstLastPara="0" vertOverflow="overflow" horzOverflow="overflow" vert="horz" wrap="square" lIns="91440" tIns="45720" rIns="91440" bIns="45720" numCol="1" spcCol="0" rtlCol="0" fromWordArt="0" anchor="t" anchorCtr="0" forceAA="0" compatLnSpc="1">
+                        <a:prstTxWarp prst="textNoShape">
+                          <a:avLst/>
+                        </a:prstTxWarp>
+                        <a:noAutofit/>
+                      </wps:bodyPr>
+                    </wps:wsp>
+                  </a:graphicData>
+                </a:graphic>
+                <wp14:sizeRelH relativeFrom="margin">
+                  <wp14:pctWidth>0</wp14:pctWidth>
+                </wp14:sizeRelH>
+                <wp14:sizeRelV relativeFrom="margin">
+                  <wp14:pctHeight>0</wp14:pctHeight>
+                </wp14:sizeRelV>
+              </wp:anchor>
+            </w:drawing>
+          </mc:Choice>
+          <mc:Fallback>
+            <w:pict>
+              <v:shapetype w14:anchorId="29B7E5E9" id="_x0000_t202" coordsize="21600,21600" o:spt="202" path="m,l,21600r21600,l21600,xe">
+                <v:stroke joinstyle="miter"/>
+                <v:path gradientshapeok="t" o:connecttype="rect"/>
+              </v:shapetype>
+              <v:shape id="Cuadro de texto 9" o:spid="_x0000_s1026" type="#_x0000_t202" style="position:absolute;left:0;text-align:left;margin-left:228.9pt;margin-top:15.7pt;width:64.5pt;height:22.5pt;z-index:251671552;visibility:visible;mso-wrap-style:square;mso-width-percent:0;mso-height-percent:0;mso-wrap-distance-left:9pt;mso-wrap-distance-top:0;mso-wrap-distance-right:9pt;mso-wrap-distance-bottom:0;mso-position-horizontal:absolute;mso-position-horizontal-relative:text;mso-position-vertical:absolute;mso-position-vertical-relative:text;mso-width-percent:0;mso-height-percent:0;mso-width-relative:margin;mso-height-relative:margin;v-text-anchor:top" o:gfxdata="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" filled="f" stroked="f" strokeweight=".5pt">
+                <v:textbox>
+                  <w:txbxContent>
+                    <w:p>
+                      <w:pPr>
+                        <w:rPr>
+                          <w:sz w:val="22"/>
+                        </w:rPr>
+                      </w:pPr>
+                      <w:r>
+                        <w:rPr>
+                          <w:sz w:val="22"/>
+                        </w:rPr>
+                        <w:t>Eliminar</w:t>
+                      </w:r>
+                    </w:p>
+                  </w:txbxContent>
+                </v:textbox>
+              </v:shape>
+            </w:pict>
+          </mc:Fallback>
+        </mc:AlternateContent>
+      </w:r>
+      <w:r>
+        <w:rPr>
+          <w:b/>
+          <w:noProof/>
+          <w:lang w:eastAsia="es-MX"/>
+        </w:rPr>
+        <mc:AlternateContent>
+          <mc:Choice Requires="wps">
+            <w:drawing>
+              <wp:anchor distT="0" distB="0" distL="114300" distR="114300" simplePos="0" relativeHeight="251673600" behindDoc="0" locked="0" layoutInCell="1" allowOverlap="1" wp14:anchorId="29B7E5E9" wp14:editId="0EFBEA2C">
+                <wp:simplePos x="0" y="0"/>
+                <wp:positionH relativeFrom="column">
+                  <wp:posOffset>3905250</wp:posOffset>
+                </wp:positionH>
+                <wp:positionV relativeFrom="paragraph">
+                  <wp:posOffset>818515</wp:posOffset>
+                </wp:positionV>
+                <wp:extent cx="819150" cy="285750"/>
+                <wp:effectExtent l="0" t="0" r="0" b="0"/>
+                <wp:wrapNone/>
+                <wp:docPr id="10" name="Cuadro de texto 10"/>
+                <wp:cNvGraphicFramePr/>
+                <a:graphic xmlns:a="http://schemas.openxmlformats.org/drawingml/2006/main">
+                  <a:graphicData uri="http://schemas.microsoft.com/office/word/2010/wordprocessingShape">
+                    <wps:wsp>
+                      <wps:cNvSpPr txBox="1"/>
+                      <wps:spPr>
+                        <a:xfrm>
+                          <a:off x="0" y="0"/>
+                          <a:ext cx="819150" cy="285750"/>
+                        </a:xfrm>
+                        <a:prstGeom prst="rect">
+                          <a:avLst/>
+                        </a:prstGeom>
+                        <a:noFill/>
+                        <a:ln w="6350">
+                          <a:noFill/>
+                        </a:ln>
+                        <a:effectLst/>
+                      </wps:spPr>
+                      <wps:style>
+                        <a:lnRef idx="0">
+                          <a:schemeClr val="accent1"/>
+                        </a:lnRef>
+                        <a:fillRef idx="0">
+                          <a:schemeClr val="accent1"/>
+                        </a:fillRef>
+                        <a:effectRef idx="0">
+                          <a:schemeClr val="accent1"/>
+                        </a:effectRef>
+                        <a:fontRef idx="minor">
+                          <a:schemeClr val="dk1"/>
+                        </a:fontRef>
+                      </wps:style>
+                      <wps:txbx>
+                        <w:txbxContent>
+                          <w:p>
+                            <w:pPr>
+                              <w:rPr>
+                                <w:sz w:val="22"/>
+                              </w:rPr>
+                            </w:pPr>
+                            <w:r>
+                              <w:rPr>
+                                <w:sz w:val="22"/>
+                              </w:rPr>
+                              <w:t>Limpiar</w:t>
+                            </w:r>
+                          </w:p>
+                        </w:txbxContent>
+                      </wps:txbx>
+                      <wps:bodyPr rot="0" spcFirstLastPara="0" vertOverflow="overflow" horzOverflow="overflow" vert="horz" wrap="square" lIns="91440" tIns="45720" rIns="91440" bIns="45720" numCol="1" spcCol="0" rtlCol="0" fromWordArt="0" anchor="t" anchorCtr="0" forceAA="0" compatLnSpc="1">
+                        <a:prstTxWarp prst="textNoShape">
+                          <a:avLst/>
+                        </a:prstTxWarp>
+                        <a:noAutofit/>
+                      </wps:bodyPr>
+                    </wps:wsp>
+                  </a:graphicData>
+                </a:graphic>
+                <wp14:sizeRelH relativeFrom="margin">
+                  <wp14:pctWidth>0</wp14:pctWidth>
+                </wp14:sizeRelH>
+                <wp14:sizeRelV relativeFrom="margin">
+                  <wp14:pctHeight>0</wp14:pctHeight>
+                </wp14:sizeRelV>
+              </wp:anchor>
+            </w:drawing>
+          </mc:Choice>
+          <mc:Fallback>
+            <w:pict>
+              <v:shape w14:anchorId="29B7E5E9" id="Cuadro de texto 10" o:spid="_x0000_s1027" type="#_x0000_t202" style="position:absolute;left:0;text-align:left;margin-left:307.5pt;margin-top:64.45pt;width:64.5pt;height:22.5pt;z-index:251673600;visibility:visible;mso-wrap-style:square;mso-width-percent:0;mso-height-percent:0;mso-wrap-distance-left:9pt;mso-wrap-distance-top:0;mso-wrap-distance-right:9pt;mso-wrap-distance-bottom:0;mso-position-horizontal:absolute;mso-position-horizontal-relative:text;mso-position-vertical:absolute;mso-position-vertical-relative:text;mso-width-percent:0;mso-height-percent:0;mso-width-relative:margin;mso-height-relative:margin;v-text-anchor:top" o:gfxdata="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" filled="f" stroked="f" strokeweight=".5pt">
+                <v:textbox>
+                  <w:txbxContent>
+                    <w:p>
+                      <w:pPr>
+                        <w:rPr>
+                          <w:sz w:val="22"/>
+                        </w:rPr>
+                      </w:pPr>
+                      <w:r>
+                        <w:rPr>
+                          <w:sz w:val="22"/>
+                        </w:rPr>
+                        <w:t>Limpiar</w:t>
+                      </w:r>
+                    </w:p>
+                  </w:txbxContent>
+                </v:textbox>
+              </v:shape>
+            </w:pict>
+          </mc:Fallback>
+        </mc:AlternateContent>
+      </w:r>
+      <w:r>
+        <w:rPr>
+          <w:b/>
+          <w:noProof/>
+          <w:lang w:eastAsia="es-MX"/>
+        </w:rPr>
+        <mc:AlternateContent>
+          <mc:Choice Requires="wps">
+            <w:drawing>
+              <wp:anchor distT="0" distB="0" distL="114300" distR="114300" simplePos="0" relativeHeight="251678720" behindDoc="0" locked="0" layoutInCell="1" allowOverlap="1">
+                <wp:simplePos x="0" y="0"/>
+                <wp:positionH relativeFrom="column">
+                  <wp:posOffset>3749040</wp:posOffset>
+                </wp:positionH>
+                <wp:positionV relativeFrom="paragraph">
+                  <wp:posOffset>997585</wp:posOffset>
+                </wp:positionV>
+                <wp:extent cx="257175" cy="57150"/>
+                <wp:effectExtent l="0" t="57150" r="28575" b="38100"/>
+                <wp:wrapNone/>
+                <wp:docPr id="15" name="Conector recto de flecha 15"/>
+                <wp:cNvGraphicFramePr/>
+                <a:graphic xmlns:a="http://schemas.openxmlformats.org/drawingml/2006/main">
+                  <a:graphicData uri="http://schemas.microsoft.com/office/word/2010/wordprocessingShape">
+                    <wps:wsp>
+                      <wps:cNvCnPr/>
+                      <wps:spPr>
+                        <a:xfrm flipV="1">
+                          <a:off x="0" y="0"/>
+                          <a:ext cx="257175" cy="57150"/>
+                        </a:xfrm>
+                        <a:prstGeom prst="straightConnector1">
+                          <a:avLst/>
+                        </a:prstGeom>
+                        <a:ln>
+                          <a:tailEnd type="triangle"/>
+                        </a:ln>
+                      </wps:spPr>
+                      <wps:style>
+                        <a:lnRef idx="3">
+                          <a:schemeClr val="accent2"/>
+                        </a:lnRef>
+                        <a:fillRef idx="0">
+                          <a:schemeClr val="accent2"/>
+                        </a:fillRef>
+                        <a:effectRef idx="2">
+                          <a:schemeClr val="accent2"/>
+                        </a:effectRef>
+                        <a:fontRef idx="minor">
+                          <a:schemeClr val="tx1"/>
+                        </a:fontRef>
+                      </wps:style>
+                      <wps:bodyPr/>
+                    </wps:wsp>
+                  </a:graphicData>
+                </a:graphic>
+              </wp:anchor>
+            </w:drawing>
+          </mc:Choice>
+          <mc:Fallback>
+            <w:pict>
+              <v:shapetype w14:anchorId="57B50D0E" id="_x0000_t32" coordsize="21600,21600" o:spt="32" o:oned="t" path="m,l21600,21600e" filled="f">
+                <v:path arrowok="t" fillok="f" o:connecttype="none"/>
+                <o:lock v:ext="edit" shapetype="t"/>
+              </v:shapetype>
+              <v:shape id="Conector recto de flecha 15" o:spid="_x0000_s1026" type="#_x0000_t32" style="position:absolute;margin-left:295.2pt;margin-top:78.55pt;width:20.25pt;height:4.5pt;flip:y;z-index:251678720;visibility:visible;mso-wrap-style:square;mso-wrap-distance-left:9pt;mso-wrap-distance-top:0;mso-wrap-distance-right:9pt;mso-wrap-distance-bottom:0;mso-position-horizontal:absolute;mso-position-horizontal-relative:text;mso-position-vertical:absolute;mso-position-vertical-relative:text" o:gfxdata="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" strokecolor="#ed7d31 [3205]" strokeweight="1.5pt">
+                <v:stroke endarrow="block" joinstyle="miter"/>
+              </v:shape>
+            </w:pict>
+          </mc:Fallback>
+        </mc:AlternateContent>
+      </w:r>
+      <w:r>
+        <w:rPr>
+          <w:b/>
+          <w:noProof/>
+          <w:lang w:eastAsia="es-MX"/>
+        </w:rPr>
+        <mc:AlternateContent>
+          <mc:Choice Requires="wps">
+            <w:drawing>
+              <wp:anchor distT="0" distB="0" distL="114300" distR="114300" simplePos="0" relativeHeight="251677696" behindDoc="0" locked="0" layoutInCell="1" allowOverlap="1">
+                <wp:simplePos x="0" y="0"/>
+                <wp:positionH relativeFrom="column">
+                  <wp:posOffset>3101340</wp:posOffset>
+                </wp:positionH>
+                <wp:positionV relativeFrom="paragraph">
+                  <wp:posOffset>483235</wp:posOffset>
+                </wp:positionV>
+                <wp:extent cx="85725" cy="352425"/>
+                <wp:effectExtent l="0" t="38100" r="66675" b="28575"/>
+                <wp:wrapNone/>
+                <wp:docPr id="14" name="Conector recto de flecha 14"/>
+                <wp:cNvGraphicFramePr/>
+                <a:graphic xmlns:a="http://schemas.openxmlformats.org/drawingml/2006/main">
+                  <a:graphicData uri="http://schemas.microsoft.com/office/word/2010/wordprocessingShape">
+                    <wps:wsp>
+                      <wps:cNvCnPr/>
+                      <wps:spPr>
+                        <a:xfrm flipV="1">
+                          <a:off x="0" y="0"/>
+                          <a:ext cx="85725" cy="352425"/>
+                        </a:xfrm>
+                        <a:prstGeom prst="straightConnector1">
+                          <a:avLst/>
+                        </a:prstGeom>
+                        <a:ln>
+                          <a:tailEnd type="triangle"/>
+                        </a:ln>
+                      </wps:spPr>
+                      <wps:style>
+                        <a:lnRef idx="3">
+                          <a:schemeClr val="accent2"/>
+                        </a:lnRef>
+                        <a:fillRef idx="0">
+                          <a:schemeClr val="accent2"/>
+                        </a:fillRef>
+                        <a:effectRef idx="2">
+                          <a:schemeClr val="accent2"/>
+                        </a:effectRef>
+                        <a:fontRef idx="minor">
+                          <a:schemeClr val="tx1"/>
+                        </a:fontRef>
+                      </wps:style>
+                      <wps:bodyPr/>
+                    </wps:wsp>
+                  </a:graphicData>
+                </a:graphic>
+              </wp:anchor>
+            </w:drawing>
+          </mc:Choice>
+          <mc:Fallback>
+            <w:pict>
+              <v:shape w14:anchorId="6FDC9B85" id="Conector recto de flecha 14" o:spid="_x0000_s1026" type="#_x0000_t32" style="position:absolute;margin-left:244.2pt;margin-top:38.05pt;width:6.75pt;height:27.75pt;flip:y;z-index:251677696;visibility:visible;mso-wrap-style:square;mso-wrap-distance-left:9pt;mso-wrap-distance-top:0;mso-wrap-distance-right:9pt;mso-wrap-distance-bottom:0;mso-position-horizontal:absolute;mso-position-horizontal-relative:text;mso-position-vertical:absolute;mso-position-vertical-relative:text" o:gfxdata="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" strokecolor="#ed7d31 [3205]" strokeweight="1.5pt">
+                <v:stroke endarrow="block" joinstyle="miter"/>
+              </v:shape>
+            </w:pict>
+          </mc:Fallback>
+        </mc:AlternateContent>
+      </w:r>
+      <w:r>
+        <w:rPr>
+          <w:b/>
+          <w:noProof/>
+          <w:lang w:eastAsia="es-MX"/>
+        </w:rPr>
+        <mc:AlternateContent>
+          <mc:Choice Requires="wps">
+            <w:drawing>
+              <wp:anchor distT="0" distB="0" distL="114300" distR="114300" simplePos="0" relativeHeight="251676672" behindDoc="0" locked="0" layoutInCell="1" allowOverlap="1">
+                <wp:simplePos x="0" y="0"/>
+                <wp:positionH relativeFrom="column">
+                  <wp:posOffset>2625090</wp:posOffset>
+                </wp:positionH>
+                <wp:positionV relativeFrom="paragraph">
+                  <wp:posOffset>1121410</wp:posOffset>
+                </wp:positionV>
+                <wp:extent cx="19050" cy="371475"/>
+                <wp:effectExtent l="57150" t="0" r="76200" b="47625"/>
+                <wp:wrapNone/>
+                <wp:docPr id="13" name="Conector recto de flecha 13"/>
+                <wp:cNvGraphicFramePr/>
+                <a:graphic xmlns:a="http://schemas.openxmlformats.org/drawingml/2006/main">
+                  <a:graphicData uri="http://schemas.microsoft.com/office/word/2010/wordprocessingShape">
+                    <wps:wsp>
+                      <wps:cNvCnPr/>
+                      <wps:spPr>
+                        <a:xfrm>
+                          <a:off x="0" y="0"/>
+                          <a:ext cx="19050" cy="371475"/>
+                        </a:xfrm>
+                        <a:prstGeom prst="straightConnector1">
+                          <a:avLst/>
+                        </a:prstGeom>
+                        <a:ln>
+                          <a:tailEnd type="triangle"/>
+                        </a:ln>
+                      </wps:spPr>
+                      <wps:style>
+                        <a:lnRef idx="3">
+                          <a:schemeClr val="accent2"/>
+                        </a:lnRef>
+                        <a:fillRef idx="0">
+                          <a:schemeClr val="accent2"/>
+                        </a:fillRef>
+                        <a:effectRef idx="2">
+                          <a:schemeClr val="accent2"/>
+                        </a:effectRef>
+                        <a:fontRef idx="minor">
+                          <a:schemeClr val="tx1"/>
+                        </a:fontRef>
+                      </wps:style>
+                      <wps:bodyPr/>
+                    </wps:wsp>
+                  </a:graphicData>
+                </a:graphic>
+              </wp:anchor>
+            </w:drawing>
+          </mc:Choice>
+          <mc:Fallback>
+            <w:pict>
+              <v:shape w14:anchorId="2B607720" id="Conector recto de flecha 13" o:spid="_x0000_s1026" type="#_x0000_t32" style="position:absolute;margin-left:206.7pt;margin-top:88.3pt;width:1.5pt;height:29.25pt;z-index:251676672;visibility:visible;mso-wrap-style:square;mso-wrap-distance-left:9pt;mso-wrap-distance-top:0;mso-wrap-distance-right:9pt;mso-wrap-distance-bottom:0;mso-position-horizontal:absolute;mso-position-horizontal-relative:text;mso-position-vertical:absolute;mso-position-vertical-relative:text" o:gfxdata="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" strokecolor="#ed7d31 [3205]" strokeweight="1.5pt">
+                <v:stroke endarrow="block" joinstyle="miter"/>
+              </v:shape>
+            </w:pict>
+          </mc:Fallback>
+        </mc:AlternateContent>
+      </w:r>
+      <w:r>
+        <w:rPr>
+          <w:b/>
+          <w:noProof/>
+          <w:lang w:eastAsia="es-MX"/>
+        </w:rPr>
+        <mc:AlternateContent>
+          <mc:Choice Requires="wps">
+            <w:drawing>
+              <wp:anchor distT="0" distB="0" distL="114300" distR="114300" simplePos="0" relativeHeight="251675648" behindDoc="0" locked="0" layoutInCell="1" allowOverlap="1">
+                <wp:simplePos x="0" y="0"/>
+                <wp:positionH relativeFrom="column">
+                  <wp:posOffset>2129790</wp:posOffset>
+                </wp:positionH>
+                <wp:positionV relativeFrom="paragraph">
+                  <wp:posOffset>483235</wp:posOffset>
+                </wp:positionV>
+                <wp:extent cx="9525" cy="342900"/>
+                <wp:effectExtent l="38100" t="38100" r="66675" b="19050"/>
+                <wp:wrapNone/>
+                <wp:docPr id="12" name="Conector recto de flecha 12"/>
+                <wp:cNvGraphicFramePr/>
+                <a:graphic xmlns:a="http://schemas.openxmlformats.org/drawingml/2006/main">
+                  <a:graphicData uri="http://schemas.microsoft.com/office/word/2010/wordprocessingShape">
+                    <wps:wsp>
+                      <wps:cNvCnPr/>
+                      <wps:spPr>
+                        <a:xfrm flipV="1">
+                          <a:off x="0" y="0"/>
+                          <a:ext cx="9525" cy="342900"/>
+                        </a:xfrm>
+                        <a:prstGeom prst="straightConnector1">
+                          <a:avLst/>
+                        </a:prstGeom>
+                        <a:ln>
+                          <a:tailEnd type="triangle"/>
+                        </a:ln>
+                      </wps:spPr>
+                      <wps:style>
+                        <a:lnRef idx="3">
+                          <a:schemeClr val="accent2"/>
+                        </a:lnRef>
+                        <a:fillRef idx="0">
+                          <a:schemeClr val="accent2"/>
+                        </a:fillRef>
+                        <a:effectRef idx="2">
+                          <a:schemeClr val="accent2"/>
+                        </a:effectRef>
+                        <a:fontRef idx="minor">
+                          <a:schemeClr val="tx1"/>
+                        </a:fontRef>
+                      </wps:style>
+                      <wps:bodyPr/>
+                    </wps:wsp>
+                  </a:graphicData>
+                </a:graphic>
+              </wp:anchor>
+            </w:drawing>
+          </mc:Choice>
+          <mc:Fallback>
+            <w:pict>
+              <v:shape w14:anchorId="0CF86431" id="Conector recto de flecha 12" o:spid="_x0000_s1026" type="#_x0000_t32" style="position:absolute;margin-left:167.7pt;margin-top:38.05pt;width:.75pt;height:27pt;flip:y;z-index:251675648;visibility:visible;mso-wrap-style:square;mso-wrap-distance-left:9pt;mso-wrap-distance-top:0;mso-wrap-distance-right:9pt;mso-wrap-distance-bottom:0;mso-position-horizontal:absolute;mso-position-horizontal-relative:text;mso-position-vertical:absolute;mso-position-vertical-relative:text" o:gfxdata="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" strokecolor="#ed7d31 [3205]" strokeweight="1.5pt">
+                <v:stroke endarrow="block" joinstyle="miter"/>
+              </v:shape>
+            </w:pict>
+          </mc:Fallback>
+        </mc:AlternateContent>
+      </w:r>
+      <w:r>
+        <w:rPr>
+          <w:b/>
+          <w:noProof/>
+          <w:lang w:eastAsia="es-MX"/>
+        </w:rPr>
+        <mc:AlternateContent>
+          <mc:Choice Requires="wps">
+            <w:drawing>
+              <wp:anchor distT="0" distB="0" distL="114300" distR="114300" simplePos="0" relativeHeight="251674624" behindDoc="0" locked="0" layoutInCell="1" allowOverlap="1">
+                <wp:simplePos x="0" y="0"/>
+                <wp:positionH relativeFrom="column">
+                  <wp:posOffset>1091565</wp:posOffset>
+                </wp:positionH>
+                <wp:positionV relativeFrom="paragraph">
+                  <wp:posOffset>892810</wp:posOffset>
+                </wp:positionV>
+                <wp:extent cx="371475" cy="104775"/>
+                <wp:effectExtent l="38100" t="57150" r="28575" b="28575"/>
+                <wp:wrapNone/>
+                <wp:docPr id="11" name="Conector recto de flecha 11"/>
+                <wp:cNvGraphicFramePr/>
+                <a:graphic xmlns:a="http://schemas.openxmlformats.org/drawingml/2006/main">
+                  <a:graphicData uri="http://schemas.microsoft.com/office/word/2010/wordprocessingShape">
+                    <wps:wsp>
+                      <wps:cNvCnPr/>
+                      <wps:spPr>
+                        <a:xfrm flipH="1" flipV="1">
+                          <a:off x="0" y="0"/>
+                          <a:ext cx="371475" cy="104775"/>
+                        </a:xfrm>
+                        <a:prstGeom prst="straightConnector1">
+                          <a:avLst/>
+                        </a:prstGeom>
+                        <a:ln>
+                          <a:tailEnd type="triangle"/>
+                        </a:ln>
+                      </wps:spPr>
+                      <wps:style>
+                        <a:lnRef idx="3">
+                          <a:schemeClr val="accent2"/>
+                        </a:lnRef>
+                        <a:fillRef idx="0">
+                          <a:schemeClr val="accent2"/>
+                        </a:fillRef>
+                        <a:effectRef idx="2">
+                          <a:schemeClr val="accent2"/>
+                        </a:effectRef>
+                        <a:fontRef idx="minor">
+                          <a:schemeClr val="tx1"/>
+                        </a:fontRef>
+                      </wps:style>
+                      <wps:bodyPr/>
+                    </wps:wsp>
+                  </a:graphicData>
+                </a:graphic>
+              </wp:anchor>
+            </w:drawing>
+          </mc:Choice>
+          <mc:Fallback>
+            <w:pict>
+              <v:shape w14:anchorId="71E2683F" id="Conector recto de flecha 11" o:spid="_x0000_s1026" type="#_x0000_t32" style="position:absolute;margin-left:85.95pt;margin-top:70.3pt;width:29.25pt;height:8.25pt;flip:x y;z-index:251674624;visibility:visible;mso-wrap-style:square;mso-wrap-distance-left:9pt;mso-wrap-distance-top:0;mso-wrap-distance-right:9pt;mso-wrap-distance-bottom:0;mso-position-horizontal:absolute;mso-position-horizontal-relative:text;mso-position-vertical:absolute;mso-position-vertical-relative:text" o:gfxdata="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" strokecolor="#ed7d31 [3205]" strokeweight="1.5pt">
+                <v:stroke endarrow="block" joinstyle="miter"/>
+              </v:shape>
+            </w:pict>
+          </mc:Fallback>
+        </mc:AlternateContent>
+      </w:r>
+      <w:r>
+        <w:rPr>
+          <w:b/>
+          <w:noProof/>
+          <w:lang w:eastAsia="es-MX"/>
+        </w:rPr>
+        <mc:AlternateContent>
+          <mc:Choice Requires="wps">
+            <w:drawing>
+              <wp:anchor distT="0" distB="0" distL="114300" distR="114300" simplePos="0" relativeHeight="251665408" behindDoc="0" locked="0" layoutInCell="1" allowOverlap="1">
+                <wp:simplePos x="0" y="0"/>
+                <wp:positionH relativeFrom="column">
+                  <wp:posOffset>491490</wp:posOffset>
+                </wp:positionH>
+                <wp:positionV relativeFrom="paragraph">
+                  <wp:posOffset>768985</wp:posOffset>
+                </wp:positionV>
+                <wp:extent cx="819150" cy="285750"/>
+                <wp:effectExtent l="0" t="0" r="0" b="0"/>
+                <wp:wrapNone/>
+                <wp:docPr id="6" name="Cuadro de texto 6"/>
+                <wp:cNvGraphicFramePr/>
+                <a:graphic xmlns:a="http://schemas.openxmlformats.org/drawingml/2006/main">
+                  <a:graphicData uri="http://schemas.microsoft.com/office/word/2010/wordprocessingShape">
+                    <wps:wsp>
+                      <wps:cNvSpPr txBox="1"/>
+                      <wps:spPr>
+                        <a:xfrm>
+                          <a:off x="0" y="0"/>
+                          <a:ext cx="819150" cy="285750"/>
+                        </a:xfrm>
+                        <a:prstGeom prst="rect">
+                          <a:avLst/>
+                        </a:prstGeom>
+                        <a:noFill/>
+                        <a:ln w="6350">
+                          <a:noFill/>
+                        </a:ln>
+                        <a:effectLst/>
+                      </wps:spPr>
+                      <wps:style>
+                        <a:lnRef idx="0">
+                          <a:schemeClr val="accent1"/>
+                        </a:lnRef>
+                        <a:fillRef idx="0">
+                          <a:schemeClr val="accent1"/>
+                        </a:fillRef>
+                        <a:effectRef idx="0">
+                          <a:schemeClr val="accent1"/>
+                        </a:effectRef>
+                        <a:fontRef idx="minor">
+                          <a:schemeClr val="dk1"/>
+                        </a:fontRef>
+                      </wps:style>
+                      <wps:txbx>
+                        <w:txbxContent>
+                          <w:p>
+                            <w:pPr>
+                              <w:rPr>
+                                <w:sz w:val="22"/>
+                              </w:rPr>
+                            </w:pPr>
+                            <w:r>
+                              <w:rPr>
+                                <w:sz w:val="22"/>
+                              </w:rPr>
+                              <w:t>Insertar</w:t>
+                            </w:r>
+                          </w:p>
+                        </w:txbxContent>
+                      </wps:txbx>
+                      <wps:bodyPr rot="0" spcFirstLastPara="0" vertOverflow="overflow" horzOverflow="overflow" vert="horz" wrap="square" lIns="91440" tIns="45720" rIns="91440" bIns="45720" numCol="1" spcCol="0" rtlCol="0" fromWordArt="0" anchor="t" anchorCtr="0" forceAA="0" compatLnSpc="1">
+                        <a:prstTxWarp prst="textNoShape">
+                          <a:avLst/>
+                        </a:prstTxWarp>
+                        <a:noAutofit/>
+                      </wps:bodyPr>
+                    </wps:wsp>
+                  </a:graphicData>
+                </a:graphic>
+                <wp14:sizeRelH relativeFrom="margin">
+                  <wp14:pctWidth>0</wp14:pctWidth>
+                </wp14:sizeRelH>
+                <wp14:sizeRelV relativeFrom="margin">
+                  <wp14:pctHeight>0</wp14:pctHeight>
+                </wp14:sizeRelV>
+              </wp:anchor>
+            </w:drawing>
+          </mc:Choice>
+          <mc:Fallback>
+            <w:pict>
+              <v:shape id="Cuadro de texto 6" o:spid="_x0000_s1028" type="#_x0000_t202" style="position:absolute;left:0;text-align:left;margin-left:38.7pt;margin-top:60.55pt;width:64.5pt;height:22.5pt;z-index:251665408;visibility:visible;mso-wrap-style:square;mso-width-percent:0;mso-height-percent:0;mso-wrap-distance-left:9pt;mso-wrap-distance-top:0;mso-wrap-distance-right:9pt;mso-wrap-distance-bottom:0;mso-position-horizontal:absolute;mso-position-horizontal-relative:text;mso-position-vertical:absolute;mso-position-vertical-relative:text;mso-width-percent:0;mso-height-percent:0;mso-width-relative:margin;mso-height-relative:margin;v-text-anchor:top" o:gfxdata="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" filled="f" stroked="f" strokeweight=".5pt">
+                <v:textbox>
+                  <w:txbxContent>
+                    <w:p>
+                      <w:pPr>
+                        <w:rPr>
+                          <w:sz w:val="22"/>
+                        </w:rPr>
+                      </w:pPr>
+                      <w:r>
+                        <w:rPr>
+                          <w:sz w:val="22"/>
+                        </w:rPr>
+                        <w:t>Insertar</w:t>
+                      </w:r>
+                    </w:p>
+                  </w:txbxContent>
+                </v:textbox>
+              </v:shape>
+            </w:pict>
+          </mc:Fallback>
+        </mc:AlternateContent>
+      </w:r>
+      <w:r>
+        <w:rPr>
+          <w:b/>
+          <w:noProof/>
+          <w:lang w:eastAsia="es-MX"/>
+        </w:rPr>
+        <mc:AlternateContent>
+          <mc:Choice Requires="wps">
+            <w:drawing>
+              <wp:anchor distT="0" distB="0" distL="114300" distR="114300" simplePos="0" relativeHeight="251669504" behindDoc="0" locked="0" layoutInCell="1" allowOverlap="1" wp14:anchorId="29B7E5E9" wp14:editId="0EFBEA2C">
+                <wp:simplePos x="0" y="0"/>
+                <wp:positionH relativeFrom="column">
+                  <wp:posOffset>2219325</wp:posOffset>
+                </wp:positionH>
+                <wp:positionV relativeFrom="paragraph">
+                  <wp:posOffset>1418590</wp:posOffset>
+                </wp:positionV>
+                <wp:extent cx="819150" cy="285750"/>
+                <wp:effectExtent l="0" t="0" r="0" b="0"/>
+                <wp:wrapNone/>
+                <wp:docPr id="8" name="Cuadro de texto 8"/>
+                <wp:cNvGraphicFramePr/>
+                <a:graphic xmlns:a="http://schemas.openxmlformats.org/drawingml/2006/main">
+                  <a:graphicData uri="http://schemas.microsoft.com/office/word/2010/wordprocessingShape">
+                    <wps:wsp>
+                      <wps:cNvSpPr txBox="1"/>
+                      <wps:spPr>
+                        <a:xfrm>
+                          <a:off x="0" y="0"/>
+                          <a:ext cx="819150" cy="285750"/>
+                        </a:xfrm>
+                        <a:prstGeom prst="rect">
+                          <a:avLst/>
+                        </a:prstGeom>
+                        <a:noFill/>
+                        <a:ln w="6350">
+                          <a:noFill/>
+                        </a:ln>
+                        <a:effectLst/>
+                      </wps:spPr>
+                      <wps:style>
+                        <a:lnRef idx="0">
+                          <a:schemeClr val="accent1"/>
+                        </a:lnRef>
+                        <a:fillRef idx="0">
+                          <a:schemeClr val="accent1"/>
+                        </a:fillRef>
+                        <a:effectRef idx="0">
+                          <a:schemeClr val="accent1"/>
+                        </a:effectRef>
+                        <a:fontRef idx="minor">
+                          <a:schemeClr val="dk1"/>
+                        </a:fontRef>
+                      </wps:style>
+                      <wps:txbx>
+                        <w:txbxContent>
+                          <w:p>
+                            <w:pPr>
+                              <w:rPr>
+                                <w:sz w:val="22"/>
+                              </w:rPr>
+                            </w:pPr>
+                            <w:r>
+                              <w:rPr>
+                                <w:sz w:val="22"/>
+                              </w:rPr>
+                              <w:t>Consultar</w:t>
+                            </w:r>
+                          </w:p>
+                        </w:txbxContent>
+                      </wps:txbx>
+                      <wps:bodyPr rot="0" spcFirstLastPara="0" vertOverflow="overflow" horzOverflow="overflow" vert="horz" wrap="square" lIns="91440" tIns="45720" rIns="91440" bIns="45720" numCol="1" spcCol="0" rtlCol="0" fromWordArt="0" anchor="t" anchorCtr="0" forceAA="0" compatLnSpc="1">
+                        <a:prstTxWarp prst="textNoShape">
+                          <a:avLst/>
+                        </a:prstTxWarp>
+                        <a:noAutofit/>
+                      </wps:bodyPr>
+                    </wps:wsp>
+                  </a:graphicData>
+                </a:graphic>
+                <wp14:sizeRelH relativeFrom="margin">
+                  <wp14:pctWidth>0</wp14:pctWidth>
+                </wp14:sizeRelH>
+                <wp14:sizeRelV relativeFrom="margin">
+                  <wp14:pctHeight>0</wp14:pctHeight>
+                </wp14:sizeRelV>
+              </wp:anchor>
+            </w:drawing>
+          </mc:Choice>
+          <mc:Fallback>
+            <w:pict>
+              <v:shape w14:anchorId="29B7E5E9" id="Cuadro de texto 8" o:spid="_x0000_s1029" type="#_x0000_t202" style="position:absolute;left:0;text-align:left;margin-left:174.75pt;margin-top:111.7pt;width:64.5pt;height:22.5pt;z-index:251669504;visibility:visible;mso-wrap-style:square;mso-width-percent:0;mso-height-percent:0;mso-wrap-distance-left:9pt;mso-wrap-distance-top:0;mso-wrap-distance-right:9pt;mso-wrap-distance-bottom:0;mso-position-horizontal:absolute;mso-position-horizontal-relative:text;mso-position-vertical:absolute;mso-position-vertical-relative:text;mso-width-percent:0;mso-height-percent:0;mso-width-relative:margin;mso-height-relative:margin;v-text-anchor:top" o:gfxdata="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" filled="f" stroked="f" strokeweight=".5pt">
+                <v:textbox>
+                  <w:txbxContent>
+                    <w:p>
+                      <w:pPr>
+                        <w:rPr>
+                          <w:sz w:val="22"/>
+                        </w:rPr>
+                      </w:pPr>
+                      <w:r>
+                        <w:rPr>
+                          <w:sz w:val="22"/>
+                        </w:rPr>
+                        <w:t>Consultar</w:t>
+                      </w:r>
+                    </w:p>
+                  </w:txbxContent>
+                </v:textbox>
+              </v:shape>
+            </w:pict>
+          </mc:Fallback>
+        </mc:AlternateContent>
+      </w:r>
+      <w:r>
+        <w:rPr>
+          <w:b/>
+          <w:noProof/>
+          <w:lang w:eastAsia="es-MX"/>
+        </w:rPr>
+        <mc:AlternateContent>
+          <mc:Choice Requires="wps">
+            <w:drawing>
+              <wp:anchor distT="0" distB="0" distL="114300" distR="114300" simplePos="0" relativeHeight="251667456" behindDoc="0" locked="0" layoutInCell="1" allowOverlap="1" wp14:anchorId="29B7E5E9" wp14:editId="0EFBEA2C">
+                <wp:simplePos x="0" y="0"/>
+                <wp:positionH relativeFrom="column">
+                  <wp:posOffset>1720215</wp:posOffset>
+                </wp:positionH>
+                <wp:positionV relativeFrom="paragraph">
+                  <wp:posOffset>302260</wp:posOffset>
+                </wp:positionV>
+                <wp:extent cx="819150" cy="285750"/>
+                <wp:effectExtent l="0" t="0" r="0" b="0"/>
+                <wp:wrapNone/>
+                <wp:docPr id="7" name="Cuadro de texto 7"/>
+                <wp:cNvGraphicFramePr/>
+                <a:graphic xmlns:a="http://schemas.openxmlformats.org/drawingml/2006/main">
+                  <a:graphicData uri="http://schemas.microsoft.com/office/word/2010/wordprocessingShape">
+                    <wps:wsp>
+                      <wps:cNvSpPr txBox="1"/>
+                      <wps:spPr>
+                        <a:xfrm>
+                          <a:off x="0" y="0"/>
+                          <a:ext cx="819150" cy="285750"/>
+                        </a:xfrm>
+                        <a:prstGeom prst="rect">
+                          <a:avLst/>
+                        </a:prstGeom>
+                        <a:noFill/>
+                        <a:ln w="6350">
+                          <a:noFill/>
+                        </a:ln>
+                        <a:effectLst/>
+                      </wps:spPr>
+                      <wps:style>
+                        <a:lnRef idx="0">
+                          <a:schemeClr val="accent1"/>
+                        </a:lnRef>
+                        <a:fillRef idx="0">
+                          <a:schemeClr val="accent1"/>
+                        </a:fillRef>
+                        <a:effectRef idx="0">
+                          <a:schemeClr val="accent1"/>
+                        </a:effectRef>
+                        <a:fontRef idx="minor">
+                          <a:schemeClr val="dk1"/>
+                        </a:fontRef>
+                      </wps:style>
+                      <wps:txbx>
+                        <w:txbxContent>
+                          <w:p>
+                            <w:pPr>
+                              <w:rPr>
+                                <w:sz w:val="22"/>
+                              </w:rPr>
+                            </w:pPr>
+                            <w:r>
+                              <w:rPr>
+                                <w:sz w:val="22"/>
+                              </w:rPr>
+                              <w:t>Modificar</w:t>
+                            </w:r>
+                          </w:p>
+                        </w:txbxContent>
+                      </wps:txbx>
+                      <wps:bodyPr rot="0" spcFirstLastPara="0" vertOverflow="overflow" horzOverflow="overflow" vert="horz" wrap="square" lIns="91440" tIns="45720" rIns="91440" bIns="45720" numCol="1" spcCol="0" rtlCol="0" fromWordArt="0" anchor="t" anchorCtr="0" forceAA="0" compatLnSpc="1">
+                        <a:prstTxWarp prst="textNoShape">
+                          <a:avLst/>
+                        </a:prstTxWarp>
+                        <a:noAutofit/>
+                      </wps:bodyPr>
+                    </wps:wsp>
+                  </a:graphicData>
+                </a:graphic>
+                <wp14:sizeRelH relativeFrom="margin">
+                  <wp14:pctWidth>0</wp14:pctWidth>
+                </wp14:sizeRelH>
+                <wp14:sizeRelV relativeFrom="margin">
+                  <wp14:pctHeight>0</wp14:pctHeight>
+                </wp14:sizeRelV>
+              </wp:anchor>
+            </w:drawing>
+          </mc:Choice>
+          <mc:Fallback>
+            <w:pict>
+              <v:shape w14:anchorId="29B7E5E9" id="Cuadro de texto 7" o:spid="_x0000_s1030" type="#_x0000_t202" style="position:absolute;left:0;text-align:left;margin-left:135.45pt;margin-top:23.8pt;width:64.5pt;height:22.5pt;z-index:251667456;visibility:visible;mso-wrap-style:square;mso-width-percent:0;mso-height-percent:0;mso-wrap-distance-left:9pt;mso-wrap-distance-top:0;mso-wrap-distance-right:9pt;mso-wrap-distance-bottom:0;mso-position-horizontal:absolute;mso-position-horizontal-relative:text;mso-position-vertical:absolute;mso-position-vertical-relative:text;mso-width-percent:0;mso-height-percent:0;mso-width-relative:margin;mso-height-relative:margin;v-text-anchor:top" o:gfxdata="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" filled="f" stroked="f" strokeweight=".5pt">
+                <v:textbox>
+                  <w:txbxContent>
+                    <w:p>
+                      <w:pPr>
+                        <w:rPr>
+                          <w:sz w:val="22"/>
+                        </w:rPr>
+                      </w:pPr>
+                      <w:r>
+                        <w:rPr>
+                          <w:sz w:val="22"/>
+                        </w:rPr>
+                        <w:t>Modificar</w:t>
+                      </w:r>
+                    </w:p>
+                  </w:txbxContent>
+                </v:textbox>
+              </v:shape>
+            </w:pict>
+          </mc:Fallback>
+        </mc:AlternateContent>
+      </w:r>
+      <w:r>
+        <w:rPr>
+          <w:b/>
+          <w:noProof/>
+          <w:lang w:eastAsia="es-MX"/>
+        </w:rPr>
+        <w:drawing>
+          <wp:anchor distT="0" distB="0" distL="114300" distR="114300" simplePos="0" relativeHeight="251664384" behindDoc="0" locked="0" layoutInCell="1" allowOverlap="1">
+            <wp:simplePos x="0" y="0"/>
+            <wp:positionH relativeFrom="column">
+              <wp:posOffset>1463040</wp:posOffset>
+            </wp:positionH>
+            <wp:positionV relativeFrom="paragraph">
+              <wp:posOffset>818515</wp:posOffset>
+            </wp:positionV>
+            <wp:extent cx="2333625" cy="390525"/>
+            <wp:effectExtent l="0" t="0" r="9525" b="9525"/>
+            <wp:wrapThrough wrapText="bothSides">
+              <wp:wrapPolygon edited="0">
+                <wp:start x="0" y="0"/>
+                <wp:lineTo x="0" y="21073"/>
+                <wp:lineTo x="21512" y="21073"/>
+                <wp:lineTo x="21512" y="0"/>
+                <wp:lineTo x="0" y="0"/>
+              </wp:wrapPolygon>
+            </wp:wrapThrough>
+            <wp:docPr id="5" name="Imagen 5"/>
+            <wp:cNvGraphicFramePr>
+              <a:graphicFrameLocks xmlns:a="http://schemas.openxmlformats.org/drawingml/2006/main" noChangeAspect="1"/>
+            </wp:cNvGraphicFramePr>
+            <a:graphic xmlns:a="http://schemas.openxmlformats.org/drawingml/2006/main">
+              <a:graphicData uri="http://schemas.openxmlformats.org/drawingml/2006/picture">
+                <pic:pic xmlns:pic="http://schemas.openxmlformats.org/drawingml/2006/picture">
+                  <pic:nvPicPr>
+                    <pic:cNvPr id="1" name=""/>
+                    <pic:cNvPicPr/>
+                  </pic:nvPicPr>
+                  <pic:blipFill>
+                    <a:blip r:embed="rId11">
+                      <a:extLst>
+                        <a:ext uri="{28A0092B-C50C-407E-A947-70E740481C1C}">
+                          <a14:useLocalDpi xmlns:a14="http://schemas.microsoft.com/office/drawing/2010/main" val="0"/>
+                        </a:ext>
+                      </a:extLst>
+                    </a:blip>
+                    <a:stretch>
+                      <a:fillRect/>
+                    </a:stretch>
+                  </pic:blipFill>
+                  <pic:spPr>
+                    <a:xfrm>
+                      <a:off x="0" y="0"/>
+                      <a:ext cx="2333625" cy="390525"/>
+                    </a:xfrm>
+                    <a:prstGeom prst="rect">
+                      <a:avLst/>
+                    </a:prstGeom>
+                  </pic:spPr>
+                </pic:pic>
+              </a:graphicData>
+            </a:graphic>
+          </wp:anchor>
+        </w:drawing>
+      </w:r>
+      <w:r>
+        <w:rPr>
+          <w:b/>
+        </w:rPr>
+        <w:t xml:space="preserve">Sección de Botones: </w:t>
+      </w:r>
+    </w:p>
+    <w:p/>
+    <w:p/>
+    <w:p/>
+    <w:p/>
+    <w:p/>
+    <w:p/>
+    <w:p>
+      <w:pPr>
+        <w:rPr>
+          <w:b/>
+        </w:rPr>
+      </w:pPr>
+      <w:r>
+        <w:rPr>
+          <w:b/>
+        </w:rPr>
+        <w:t>Mensajes de apoyo:</w:t>
+      </w:r>
+    </w:p>
+    <w:p>
+      <w:pPr>
+        <w:rPr>
+          <w:noProof/>
+          <w:lang w:eastAsia="es-MX"/>
+        </w:rPr>
+      </w:pPr>
+    </w:p>
+    <w:p>
+      <w:r>
+        <w:rPr>
+          <w:noProof/>
+          <w:lang w:eastAsia="es-MX"/>
+        </w:rPr>
+        <w:drawing>
+          <wp:anchor distT="0" distB="0" distL="114300" distR="114300" simplePos="0" relativeHeight="251679744" behindDoc="0" locked="0" layoutInCell="1" allowOverlap="1">
+            <wp:simplePos x="0" y="0"/>
+            <wp:positionH relativeFrom="column">
+              <wp:posOffset>3101340</wp:posOffset>
+            </wp:positionH>
+            <wp:positionV relativeFrom="paragraph">
+              <wp:posOffset>290830</wp:posOffset>
+            </wp:positionV>
+            <wp:extent cx="2600325" cy="1209675"/>
+            <wp:effectExtent l="0" t="0" r="9525" b="9525"/>
+            <wp:wrapThrough wrapText="bothSides">
+              <wp:wrapPolygon edited="0">
+                <wp:start x="0" y="0"/>
+                <wp:lineTo x="0" y="21430"/>
+                <wp:lineTo x="21521" y="21430"/>
+                <wp:lineTo x="21521" y="0"/>
+                <wp:lineTo x="0" y="0"/>
+              </wp:wrapPolygon>
+            </wp:wrapThrough>
+            <wp:docPr id="17" name="Imagen 17"/>
+            <wp:cNvGraphicFramePr>
+              <a:graphicFrameLocks xmlns:a="http://schemas.openxmlformats.org/drawingml/2006/main" noChangeAspect="1"/>
+            </wp:cNvGraphicFramePr>
+            <a:graphic xmlns:a="http://schemas.openxmlformats.org/drawingml/2006/main">
+              <a:graphicData uri="http://schemas.openxmlformats.org/drawingml/2006/picture">
+                <pic:pic xmlns:pic="http://schemas.openxmlformats.org/drawingml/2006/picture">
+                  <pic:nvPicPr>
+                    <pic:cNvPr id="1" name=""/>
+                    <pic:cNvPicPr/>
+                  </pic:nvPicPr>
+                  <pic:blipFill rotWithShape="1">
+                    <a:blip r:embed="rId12">
+                      <a:extLst>
+                        <a:ext uri="{28A0092B-C50C-407E-A947-70E740481C1C}">
+                          <a14:useLocalDpi xmlns:a14="http://schemas.microsoft.com/office/drawing/2010/main" val="0"/>
+                        </a:ext>
+                      </a:extLst>
+                    </a:blip>
+                    <a:srcRect r="1799"/>
+                    <a:stretch/>
+                  </pic:blipFill>
+                  <pic:spPr bwMode="auto">
+                    <a:xfrm>
+                      <a:off x="0" y="0"/>
+                      <a:ext cx="2600325" cy="1209675"/>
+                    </a:xfrm>
+                    <a:prstGeom prst="rect">
+                      <a:avLst/>
+                    </a:prstGeom>
+                    <a:ln>
+                      <a:noFill/>
+                    </a:ln>
+                    <a:extLst>
+                      <a:ext uri="{53640926-AAD7-44D8-BBD7-CCE9431645EC}">
+                        <a14:shadowObscured xmlns:a14="http://schemas.microsoft.com/office/drawing/2010/main"/>
+                      </a:ext>
+                    </a:extLst>
+                  </pic:spPr>
+                </pic:pic>
+              </a:graphicData>
+            </a:graphic>
+            <wp14:sizeRelH relativeFrom="margin">
+              <wp14:pctWidth>0</wp14:pctWidth>
+            </wp14:sizeRelH>
+          </wp:anchor>
+        </w:drawing>
+      </w:r>
+      <w:r>
+        <w:rPr>
+          <w:noProof/>
+          <w:lang w:eastAsia="es-MX"/>
+        </w:rPr>
+        <w:drawing>
+          <wp:anchor distT="0" distB="0" distL="114300" distR="114300" simplePos="0" relativeHeight="251680768" behindDoc="0" locked="0" layoutInCell="1" allowOverlap="1">
+            <wp:simplePos x="0" y="0"/>
+            <wp:positionH relativeFrom="column">
+              <wp:posOffset>53340</wp:posOffset>
+            </wp:positionH>
+            <wp:positionV relativeFrom="paragraph">
+              <wp:posOffset>243205</wp:posOffset>
+            </wp:positionV>
+            <wp:extent cx="2486025" cy="1200150"/>
+            <wp:effectExtent l="0" t="0" r="9525" b="0"/>
+            <wp:wrapThrough wrapText="bothSides">
+              <wp:wrapPolygon edited="0">
+                <wp:start x="0" y="0"/>
+                <wp:lineTo x="0" y="21257"/>
+                <wp:lineTo x="21517" y="21257"/>
+                <wp:lineTo x="21517" y="0"/>
+                <wp:lineTo x="0" y="0"/>
+              </wp:wrapPolygon>
+            </wp:wrapThrough>
+            <wp:docPr id="16" name="Imagen 16"/>
+            <wp:cNvGraphicFramePr>
+              <a:graphicFrameLocks xmlns:a="http://schemas.openxmlformats.org/drawingml/2006/main" noChangeAspect="1"/>
+            </wp:cNvGraphicFramePr>
+            <a:graphic xmlns:a="http://schemas.openxmlformats.org/drawingml/2006/main">
+              <a:graphicData uri="http://schemas.openxmlformats.org/drawingml/2006/picture">
+                <pic:pic xmlns:pic="http://schemas.openxmlformats.org/drawingml/2006/picture">
+                  <pic:nvPicPr>
+                    <pic:cNvPr id="1" name=""/>
+                    <pic:cNvPicPr/>
+                  </pic:nvPicPr>
+                  <pic:blipFill>
+                    <a:blip r:embed="rId13">
+                      <a:extLst>
+                        <a:ext uri="{28A0092B-C50C-407E-A947-70E740481C1C}">
+                          <a14:useLocalDpi xmlns:a14="http://schemas.microsoft.com/office/drawing/2010/main" val="0"/>
+                        </a:ext>
+                      </a:extLst>
+                    </a:blip>
+                    <a:stretch>
+                      <a:fillRect/>
+                    </a:stretch>
+                  </pic:blipFill>
+                  <pic:spPr>
+                    <a:xfrm>
+                      <a:off x="0" y="0"/>
+                      <a:ext cx="2486025" cy="1200150"/>
+                    </a:xfrm>
+                    <a:prstGeom prst="rect">
+                      <a:avLst/>
+                    </a:prstGeom>
+                  </pic:spPr>
+                </pic:pic>
+              </a:graphicData>
+            </a:graphic>
+          </wp:anchor>
+        </w:drawing>
+      </w:r>
+    </w:p>
+    <w:p>
+      <w:pPr>
+        <w:rPr>
+          <w:noProof/>
+          <w:lang w:eastAsia="es-MX"/>
+        </w:rPr>
+      </w:pPr>
+    </w:p>
+    <w:p/>
+    <w:p/>
+    <w:p/>
+    <w:p/>
+    <w:p>
+      <w:r>
+        <w:rPr>
+          <w:noProof/>
+          <w:lang w:eastAsia="es-MX"/>
+        </w:rPr>
+        <w:drawing>
+          <wp:anchor distT="0" distB="0" distL="114300" distR="114300" simplePos="0" relativeHeight="251682816" behindDoc="0" locked="0" layoutInCell="1" allowOverlap="1">
+            <wp:simplePos x="0" y="0"/>
+            <wp:positionH relativeFrom="column">
+              <wp:posOffset>3244215</wp:posOffset>
+            </wp:positionH>
+            <wp:positionV relativeFrom="paragraph">
+              <wp:posOffset>237490</wp:posOffset>
+            </wp:positionV>
+            <wp:extent cx="2457450" cy="1085850"/>
+            <wp:effectExtent l="0" t="0" r="0" b="0"/>
+            <wp:wrapThrough wrapText="bothSides">
+              <wp:wrapPolygon edited="0">
+                <wp:start x="0" y="0"/>
+                <wp:lineTo x="0" y="21221"/>
+                <wp:lineTo x="21433" y="21221"/>
+                <wp:lineTo x="21433" y="0"/>
+                <wp:lineTo x="0" y="0"/>
+              </wp:wrapPolygon>
+            </wp:wrapThrough>
+            <wp:docPr id="19" name="Imagen 19"/>
+            <wp:cNvGraphicFramePr>
+              <a:graphicFrameLocks xmlns:a="http://schemas.openxmlformats.org/drawingml/2006/main" noChangeAspect="1"/>
+            </wp:cNvGraphicFramePr>
+            <a:graphic xmlns:a="http://schemas.openxmlformats.org/drawingml/2006/main">
+              <a:graphicData uri="http://schemas.openxmlformats.org/drawingml/2006/picture">
+                <pic:pic xmlns:pic="http://schemas.openxmlformats.org/drawingml/2006/picture">
+                  <pic:nvPicPr>
+                    <pic:cNvPr id="1" name=""/>
+                    <pic:cNvPicPr/>
+                  </pic:nvPicPr>
+                  <pic:blipFill>
+                    <a:blip r:embed="rId14">
+                      <a:extLst>
+                        <a:ext uri="{28A0092B-C50C-407E-A947-70E740481C1C}">
+                          <a14:useLocalDpi xmlns:a14="http://schemas.microsoft.com/office/drawing/2010/main" val="0"/>
+                        </a:ext>
+                      </a:extLst>
+                    </a:blip>
+                    <a:stretch>
+                      <a:fillRect/>
+                    </a:stretch>
+                  </pic:blipFill>
+                  <pic:spPr>
+                    <a:xfrm>
+                      <a:off x="0" y="0"/>
+                      <a:ext cx="2457450" cy="1085850"/>
+                    </a:xfrm>
+                    <a:prstGeom prst="rect">
+                      <a:avLst/>
+                    </a:prstGeom>
+                  </pic:spPr>
+                </pic:pic>
+              </a:graphicData>
+            </a:graphic>
+          </wp:anchor>
+        </w:drawing>
+      </w:r>
+    </w:p>
+    <w:p>
+      <w:r>
+        <w:rPr>
+          <w:noProof/>
+          <w:lang w:eastAsia="es-MX"/>
+        </w:rPr>
+        <w:drawing>
+          <wp:anchor distT="0" distB="0" distL="114300" distR="114300" simplePos="0" relativeHeight="251681792" behindDoc="0" locked="0" layoutInCell="1" allowOverlap="1">
+            <wp:simplePos x="0" y="0"/>
+            <wp:positionH relativeFrom="column">
+              <wp:posOffset>91440</wp:posOffset>
+            </wp:positionH>
+            <wp:positionV relativeFrom="paragraph">
+              <wp:posOffset>37465</wp:posOffset>
+            </wp:positionV>
+            <wp:extent cx="2447925" cy="1000125"/>
+            <wp:effectExtent l="0" t="0" r="9525" b="9525"/>
+            <wp:wrapThrough wrapText="bothSides">
+              <wp:wrapPolygon edited="0">
+                <wp:start x="0" y="0"/>
+                <wp:lineTo x="0" y="21394"/>
+                <wp:lineTo x="21516" y="21394"/>
+                <wp:lineTo x="21516" y="0"/>
+                <wp:lineTo x="0" y="0"/>
+              </wp:wrapPolygon>
+            </wp:wrapThrough>
+            <wp:docPr id="18" name="Imagen 18"/>
+            <wp:cNvGraphicFramePr>
+              <a:graphicFrameLocks xmlns:a="http://schemas.openxmlformats.org/drawingml/2006/main" noChangeAspect="1"/>
+            </wp:cNvGraphicFramePr>
+            <a:graphic xmlns:a="http://schemas.openxmlformats.org/drawingml/2006/main">
+              <a:graphicData uri="http://schemas.openxmlformats.org/drawingml/2006/picture">
+                <pic:pic xmlns:pic="http://schemas.openxmlformats.org/drawingml/2006/picture">
+                  <pic:nvPicPr>
+                    <pic:cNvPr id="1" name=""/>
+                    <pic:cNvPicPr/>
+                  </pic:nvPicPr>
+                  <pic:blipFill rotWithShape="1">
+                    <a:blip r:embed="rId15">
+                      <a:extLst>
+                        <a:ext uri="{28A0092B-C50C-407E-A947-70E740481C1C}">
+                          <a14:useLocalDpi xmlns:a14="http://schemas.microsoft.com/office/drawing/2010/main" val="0"/>
+                        </a:ext>
+                      </a:extLst>
+                    </a:blip>
+                    <a:srcRect l="-1" t="4274" r="1154" b="5982"/>
+                    <a:stretch/>
+                  </pic:blipFill>
+                  <pic:spPr bwMode="auto">
+                    <a:xfrm>
+                      <a:off x="0" y="0"/>
+                      <a:ext cx="2447925" cy="1000125"/>
+                    </a:xfrm>
+                    <a:prstGeom prst="rect">
+                      <a:avLst/>
+                    </a:prstGeom>
+                    <a:ln>
+                      <a:noFill/>
+                    </a:ln>
+                    <a:extLst>
+                      <a:ext uri="{53640926-AAD7-44D8-BBD7-CCE9431645EC}">
+                        <a14:shadowObscured xmlns:a14="http://schemas.microsoft.com/office/drawing/2010/main"/>
+                      </a:ext>
+                    </a:extLst>
+                  </pic:spPr>
+                </pic:pic>
+              </a:graphicData>
+            </a:graphic>
+            <wp14:sizeRelH relativeFrom="margin">
+              <wp14:pctWidth>0</wp14:pctWidth>
+            </wp14:sizeRelH>
+            <wp14:sizeRelV relativeFrom="margin">
+              <wp14:pctHeight>0</wp14:pctHeight>
+            </wp14:sizeRelV>
+          </wp:anchor>
+        </w:drawing>
+      </w:r>
+    </w:p>
+    <w:p/>
+    <w:p/>
+    <w:p/>
+    <w:p/>
+    <w:p>
+      <w:pPr>
+        <w:tabs>
+          <w:tab w:val="left" w:pos="3540"/>
+        </w:tabs>
+        <w:rPr>
+          <w:noProof/>
+          <w:lang w:eastAsia="es-MX"/>
+        </w:rPr>
+      </w:pPr>
+      <w:r>
+        <w:rPr>
+          <w:noProof/>
+          <w:lang w:eastAsia="es-MX"/>
+        </w:rPr>
+        <w:drawing>
+          <wp:anchor distT="0" distB="0" distL="114300" distR="114300" simplePos="0" relativeHeight="251683840" behindDoc="0" locked="0" layoutInCell="1" allowOverlap="1">
+            <wp:simplePos x="0" y="0"/>
+            <wp:positionH relativeFrom="column">
+              <wp:posOffset>1548765</wp:posOffset>
+            </wp:positionH>
+            <wp:positionV relativeFrom="paragraph">
+              <wp:posOffset>126365</wp:posOffset>
+            </wp:positionV>
+            <wp:extent cx="2733675" cy="1095375"/>
+            <wp:effectExtent l="0" t="0" r="9525" b="9525"/>
+            <wp:wrapThrough wrapText="bothSides">
+              <wp:wrapPolygon edited="0">
+                <wp:start x="0" y="0"/>
+                <wp:lineTo x="0" y="21412"/>
+                <wp:lineTo x="21525" y="21412"/>
+                <wp:lineTo x="21525" y="0"/>
+                <wp:lineTo x="0" y="0"/>
+              </wp:wrapPolygon>
+            </wp:wrapThrough>
+            <wp:docPr id="20" name="Imagen 20"/>
+            <wp:cNvGraphicFramePr>
+              <a:graphicFrameLocks xmlns:a="http://schemas.openxmlformats.org/drawingml/2006/main" noChangeAspect="1"/>
+            </wp:cNvGraphicFramePr>
+            <a:graphic xmlns:a="http://schemas.openxmlformats.org/drawingml/2006/main">
+              <a:graphicData uri="http://schemas.openxmlformats.org/drawingml/2006/picture">
+                <pic:pic xmlns:pic="http://schemas.openxmlformats.org/drawingml/2006/picture">
+                  <pic:nvPicPr>
+                    <pic:cNvPr id="1" name=""/>
+                    <pic:cNvPicPr/>
+                  </pic:nvPicPr>
+                  <pic:blipFill rotWithShape="1">
+                    <a:blip r:embed="rId16">
+                      <a:extLst>
+                        <a:ext uri="{28A0092B-C50C-407E-A947-70E740481C1C}">
+                          <a14:useLocalDpi xmlns:a14="http://schemas.microsoft.com/office/drawing/2010/main" val="0"/>
+                        </a:ext>
+                      </a:extLst>
+                    </a:blip>
+                    <a:srcRect t="4959" r="1712"/>
+                    <a:stretch/>
+                  </pic:blipFill>
+                  <pic:spPr bwMode="auto">
+                    <a:xfrm>
+                      <a:off x="0" y="0"/>
+                      <a:ext cx="2733675" cy="1095375"/>
+                    </a:xfrm>
+                    <a:prstGeom prst="rect">
+                      <a:avLst/>
+                    </a:prstGeom>
+                    <a:ln>
+                      <a:noFill/>
+                    </a:ln>
+                    <a:extLst>
+                      <a:ext uri="{53640926-AAD7-44D8-BBD7-CCE9431645EC}">
+                        <a14:shadowObscured xmlns:a14="http://schemas.microsoft.com/office/drawing/2010/main"/>
+                      </a:ext>
+                    </a:extLst>
+                  </pic:spPr>
+                </pic:pic>
+              </a:graphicData>
+            </a:graphic>
+          </wp:anchor>
+        </w:drawing>
+      </w:r>
+      <w:r>
+        <w:tab/>
+      </w:r>
+    </w:p>
+    <w:p>
+      <w:r>
+        <w:br w:type="page"/>
+      </w:r>
+    </w:p>
+    <w:p>
+      <w:pPr>
+        <w:tabs>
+          <w:tab w:val="left" w:pos="3540"/>
+        </w:tabs>
+      </w:pPr>
+    </w:p>
+    <w:p>
+      <w:pPr>
+        <w:tabs>
+          <w:tab w:val="left" w:pos="3540"/>
+        </w:tabs>
+        <w:jc w:val="both"/>
+      </w:pPr>
+      <w:r>
+        <w:t xml:space="preserve">En la sección de álbum y disquera se pondrán realizar las mismas actividades, y cada uno contiene elementos que facilitan su uso. </w:t>
+      </w:r>
+    </w:p>
+    <w:p>
+      <w:pPr>
+        <w:tabs>
+          <w:tab w:val="left" w:pos="3540"/>
+        </w:tabs>
+      </w:pPr>
+      <w:r>
+        <w:rPr>
+          <w:noProof/>
+          <w:lang w:eastAsia="es-MX"/>
+        </w:rPr>
+        <w:drawing>
+          <wp:anchor distT="0" distB="0" distL="114300" distR="114300" simplePos="0" relativeHeight="251684864" behindDoc="0" locked="0" layoutInCell="1" allowOverlap="1">
+            <wp:simplePos x="0" y="0"/>
+            <wp:positionH relativeFrom="column">
+              <wp:posOffset>948690</wp:posOffset>
+            </wp:positionH>
+            <wp:positionV relativeFrom="paragraph">
+              <wp:posOffset>65405</wp:posOffset>
+            </wp:positionV>
+            <wp:extent cx="4003040" cy="2990850"/>
+            <wp:effectExtent l="0" t="0" r="0" b="0"/>
+            <wp:wrapThrough wrapText="bothSides">
+              <wp:wrapPolygon edited="0">
+                <wp:start x="0" y="0"/>
+                <wp:lineTo x="0" y="21462"/>
+                <wp:lineTo x="21484" y="21462"/>
+                <wp:lineTo x="21484" y="0"/>
+                <wp:lineTo x="0" y="0"/>
+              </wp:wrapPolygon>
+            </wp:wrapThrough>
+            <wp:docPr id="22" name="Imagen 22"/>
+            <wp:cNvGraphicFramePr>
+              <a:graphicFrameLocks xmlns:a="http://schemas.openxmlformats.org/drawingml/2006/main" noChangeAspect="1"/>
+            </wp:cNvGraphicFramePr>
+            <a:graphic xmlns:a="http://schemas.openxmlformats.org/drawingml/2006/main">
+              <a:graphicData uri="http://schemas.openxmlformats.org/drawingml/2006/picture">
+                <pic:pic xmlns:pic="http://schemas.openxmlformats.org/drawingml/2006/picture">
+                  <pic:nvPicPr>
+                    <pic:cNvPr id="1" name=""/>
+                    <pic:cNvPicPr/>
+                  </pic:nvPicPr>
+                  <pic:blipFill>
+                    <a:blip r:embed="rId17">
+                      <a:extLst>
+                        <a:ext uri="{28A0092B-C50C-407E-A947-70E740481C1C}">
+                          <a14:useLocalDpi xmlns:a14="http://schemas.microsoft.com/office/drawing/2010/main" val="0"/>
+                        </a:ext>
+                      </a:extLst>
+                    </a:blip>
+                    <a:stretch>
+                      <a:fillRect/>
+                    </a:stretch>
+                  </pic:blipFill>
+                  <pic:spPr>
+                    <a:xfrm>
+                      <a:off x="0" y="0"/>
+                      <a:ext cx="4003040" cy="2990850"/>
+                    </a:xfrm>
+                    <a:prstGeom prst="rect">
+                      <a:avLst/>
+                    </a:prstGeom>
+                  </pic:spPr>
+                </pic:pic>
+              </a:graphicData>
+            </a:graphic>
+            <wp14:sizeRelH relativeFrom="margin">
+              <wp14:pctWidth>0</wp14:pctWidth>
+            </wp14:sizeRelH>
+            <wp14:sizeRelV relativeFrom="margin">
+              <wp14:pctHeight>0</wp14:pctHeight>
+            </wp14:sizeRelV>
+          </wp:anchor>
+        </w:drawing>
+      </w:r>
+    </w:p>
+    <w:p/>
+    <w:p/>
+    <w:p/>
+    <w:p/>
+    <w:p/>
+    <w:p/>
+    <w:p/>
+    <w:p/>
+    <w:p/>
+    <w:p/>
+    <w:p>
+      <w:pPr>
+        <w:tabs>
+          <w:tab w:val="left" w:pos="3540"/>
+        </w:tabs>
+        <w:jc w:val="both"/>
+      </w:pPr>
+      <w:r>
+        <w:rPr>
+          <w:noProof/>
+          <w:lang w:eastAsia="es-MX"/>
+        </w:rPr>
+        <w:drawing>
+          <wp:anchor distT="0" distB="0" distL="114300" distR="114300" simplePos="0" relativeHeight="251685888" behindDoc="0" locked="0" layoutInCell="1" allowOverlap="1">
+            <wp:simplePos x="0" y="0"/>
+            <wp:positionH relativeFrom="column">
+              <wp:posOffset>1024890</wp:posOffset>
+            </wp:positionH>
+            <wp:positionV relativeFrom="paragraph">
+              <wp:posOffset>829310</wp:posOffset>
+            </wp:positionV>
+            <wp:extent cx="4114955" cy="3067050"/>
+            <wp:effectExtent l="0" t="0" r="0" b="0"/>
+            <wp:wrapThrough wrapText="bothSides">
+              <wp:wrapPolygon edited="0">
+                <wp:start x="0" y="0"/>
+                <wp:lineTo x="0" y="21466"/>
+                <wp:lineTo x="21500" y="21466"/>
+                <wp:lineTo x="21500" y="0"/>
+                <wp:lineTo x="0" y="0"/>
+              </wp:wrapPolygon>
+            </wp:wrapThrough>
+            <wp:docPr id="23" name="Imagen 23"/>
+            <wp:cNvGraphicFramePr>
+              <a:graphicFrameLocks xmlns:a="http://schemas.openxmlformats.org/drawingml/2006/main" noChangeAspect="1"/>
+            </wp:cNvGraphicFramePr>
+            <a:graphic xmlns:a="http://schemas.openxmlformats.org/drawingml/2006/main">
+              <a:graphicData uri="http://schemas.openxmlformats.org/drawingml/2006/picture">
+                <pic:pic xmlns:pic="http://schemas.openxmlformats.org/drawingml/2006/picture">
+                  <pic:nvPicPr>
+                    <pic:cNvPr id="1" name=""/>
+                    <pic:cNvPicPr/>
+                  </pic:nvPicPr>
+                  <pic:blipFill>
+                    <a:blip r:embed="rId18">
+                      <a:extLst>
+                        <a:ext uri="{28A0092B-C50C-407E-A947-70E740481C1C}">
+                          <a14:useLocalDpi xmlns:a14="http://schemas.microsoft.com/office/drawing/2010/main" val="0"/>
+                        </a:ext>
+                      </a:extLst>
+                    </a:blip>
+                    <a:stretch>
+                      <a:fillRect/>
+                    </a:stretch>
+                  </pic:blipFill>
+                  <pic:spPr>
+                    <a:xfrm>
+                      <a:off x="0" y="0"/>
+                      <a:ext cx="4114955" cy="3067050"/>
+                    </a:xfrm>
+                    <a:prstGeom prst="rect">
+                      <a:avLst/>
+                    </a:prstGeom>
+                  </pic:spPr>
+                </pic:pic>
+              </a:graphicData>
+            </a:graphic>
+          </wp:anchor>
+        </w:drawing>
+      </w:r>
+      <w:r>
+        <w:t xml:space="preserve">En la sección de álbum se cargaran en los combos los artistas y disqueras existentes, por tal motivo si una disquera no está registrada no aparecerá en el combo. </w:t>
+      </w:r>
+    </w:p>
+    <w:p>
+      <w:r>
+        <w:br w:type="page"/>
+      </w:r>
+    </w:p>
+    <w:p>
+      <w:pPr>
+        <w:tabs>
+          <w:tab w:val="left" w:pos="3540"/>
+        </w:tabs>
+        <w:jc w:val="both"/>
+      </w:pPr>
+    </w:p>
+    <w:p>
+      <w:pPr>
+        <w:tabs>
+          <w:tab w:val="left" w:pos="3540"/>
+        </w:tabs>
+        <w:jc w:val="both"/>
+      </w:pPr>
+      <w:r>
+        <w:t xml:space="preserve">Y por </w:t>
+      </w:r>
+      <w:r>
+        <w:t>último</w:t>
+      </w:r>
+      <w:r>
+        <w:t xml:space="preserve"> en la sección de report</w:t>
+      </w:r>
+      <w:r>
+        <w:t>es se encuentra un combo con las posibles opciones que se puede realizar un reporte.</w:t>
+      </w:r>
+    </w:p>
+    <w:p>
+      <w:pPr>
+        <w:tabs>
+          <w:tab w:val="left" w:pos="3540"/>
+        </w:tabs>
+        <w:jc w:val="both"/>
+      </w:pPr>
+      <w:r>
+        <w:rPr>
+          <w:noProof/>
+          <w:lang w:eastAsia="es-MX"/>
+        </w:rPr>
+        <w:drawing>
+          <wp:anchor distT="0" distB="0" distL="114300" distR="114300" simplePos="0" relativeHeight="251686912" behindDoc="0" locked="0" layoutInCell="1" allowOverlap="1">
+            <wp:simplePos x="0" y="0"/>
+            <wp:positionH relativeFrom="column">
+              <wp:posOffset>-3810</wp:posOffset>
+            </wp:positionH>
+            <wp:positionV relativeFrom="paragraph">
+              <wp:posOffset>-1270</wp:posOffset>
+            </wp:positionV>
+            <wp:extent cx="3657600" cy="2762169"/>
+            <wp:effectExtent l="0" t="0" r="0" b="635"/>
+            <wp:wrapThrough wrapText="bothSides">
+              <wp:wrapPolygon edited="0">
+                <wp:start x="0" y="0"/>
+                <wp:lineTo x="0" y="21456"/>
+                <wp:lineTo x="21488" y="21456"/>
+                <wp:lineTo x="21488" y="0"/>
+                <wp:lineTo x="0" y="0"/>
+              </wp:wrapPolygon>
+            </wp:wrapThrough>
+            <wp:docPr id="24" name="Imagen 24"/>
+            <wp:cNvGraphicFramePr>
+              <a:graphicFrameLocks xmlns:a="http://schemas.openxmlformats.org/drawingml/2006/main" noChangeAspect="1"/>
+            </wp:cNvGraphicFramePr>
+            <a:graphic xmlns:a="http://schemas.openxmlformats.org/drawingml/2006/main">
+              <a:graphicData uri="http://schemas.openxmlformats.org/drawingml/2006/picture">
+                <pic:pic xmlns:pic="http://schemas.openxmlformats.org/drawingml/2006/picture">
+                  <pic:nvPicPr>
+                    <pic:cNvPr id="1" name=""/>
+                    <pic:cNvPicPr/>
+                  </pic:nvPicPr>
+                  <pic:blipFill rotWithShape="1">
+                    <a:blip r:embed="rId19">
+                      <a:extLst>
+                        <a:ext uri="{28A0092B-C50C-407E-A947-70E740481C1C}">
+                          <a14:useLocalDpi xmlns:a14="http://schemas.microsoft.com/office/drawing/2010/main" val="0"/>
+                        </a:ext>
+                      </a:extLst>
+                    </a:blip>
+                    <a:srcRect l="1158"/>
+                    <a:stretch/>
+                  </pic:blipFill>
+                  <pic:spPr bwMode="auto">
+                    <a:xfrm>
+                      <a:off x="0" y="0"/>
+                      <a:ext cx="3657600" cy="2762169"/>
+                    </a:xfrm>
+                    <a:prstGeom prst="rect">
+                      <a:avLst/>
+                    </a:prstGeom>
+                    <a:ln>
+                      <a:noFill/>
+                    </a:ln>
+                    <a:extLst>
+                      <a:ext uri="{53640926-AAD7-44D8-BBD7-CCE9431645EC}">
+                        <a14:shadowObscured xmlns:a14="http://schemas.microsoft.com/office/drawing/2010/main"/>
+                      </a:ext>
+                    </a:extLst>
+                  </pic:spPr>
+                </pic:pic>
+              </a:graphicData>
+            </a:graphic>
+          </wp:anchor>
+        </w:drawing>
+      </w:r>
+    </w:p>
+    <w:p>
+      <w:pPr>
+        <w:tabs>
+          <w:tab w:val="left" w:pos="3540"/>
+        </w:tabs>
+        <w:jc w:val="both"/>
+        <w:rPr>
+          <w:noProof/>
+          <w:lang w:eastAsia="es-MX"/>
+        </w:rPr>
+      </w:pPr>
+    </w:p>
+    <w:p>
+      <w:pPr>
+        <w:tabs>
+          <w:tab w:val="left" w:pos="3540"/>
+        </w:tabs>
+        <w:jc w:val="both"/>
+        <w:rPr>
+          <w:noProof/>
+          <w:lang w:eastAsia="es-MX"/>
+        </w:rPr>
+      </w:pPr>
+    </w:p>
+    <w:p>
+      <w:pPr>
+        <w:tabs>
+          <w:tab w:val="left" w:pos="3540"/>
+        </w:tabs>
+        <w:jc w:val="both"/>
+        <w:rPr>
+          <w:noProof/>
+          <w:lang w:eastAsia="es-MX"/>
+        </w:rPr>
+      </w:pPr>
+      <w:r>
+        <w:rPr>
+          <w:noProof/>
+          <w:lang w:eastAsia="es-MX"/>
+        </w:rPr>
+        <w:t>Al desplegarlo se muestran las opciones y al dar clic en alguna de ellas, se muestran los demas elementos que ayudaran a generar el pdf.</w:t>
+      </w:r>
+    </w:p>
+    <w:p>
+      <w:pPr>
+        <w:tabs>
+          <w:tab w:val="left" w:pos="3540"/>
+        </w:tabs>
+        <w:jc w:val="both"/>
+        <w:rPr>
+          <w:noProof/>
+          <w:lang w:eastAsia="es-MX"/>
+        </w:rPr>
+      </w:pPr>
+    </w:p>
+    <w:p>
+      <w:pPr>
+        <w:tabs>
+          <w:tab w:val="left" w:pos="3540"/>
+        </w:tabs>
+        <w:jc w:val="both"/>
+      </w:pPr>
+    </w:p>
+    <w:p>
+      <w:pPr>
+        <w:tabs>
+          <w:tab w:val="left" w:pos="3540"/>
+        </w:tabs>
+        <w:jc w:val="both"/>
+      </w:pPr>
+    </w:p>
+    <w:p>
+      <w:pPr>
+        <w:tabs>
+          <w:tab w:val="left" w:pos="3540"/>
+        </w:tabs>
+        <w:jc w:val="both"/>
+      </w:pPr>
+    </w:p>
+    <w:p>
+      <w:pPr>
+        <w:tabs>
+          <w:tab w:val="left" w:pos="3540"/>
+        </w:tabs>
+        <w:jc w:val="both"/>
+        <w:rPr>
+          <w:noProof/>
+          <w:lang w:eastAsia="es-MX"/>
+        </w:rPr>
+      </w:pPr>
+      <w:r>
+        <w:rPr>
+          <w:noProof/>
+          <w:lang w:eastAsia="es-MX"/>
+        </w:rPr>
+        <w:t>Elementos para PDF por fecha de creación.</w:t>
+      </w:r>
+      <w:r>
+        <w:rPr>
+          <w:noProof/>
+          <w:lang w:eastAsia="es-MX"/>
+        </w:rPr>
+        <w:tab/>
+        <w:t xml:space="preserve">            </w:t>
+      </w:r>
+      <w:r>
+        <w:rPr>
+          <w:noProof/>
+          <w:lang w:eastAsia="es-MX"/>
+        </w:rPr>
+        <w:t xml:space="preserve">Elementos para PDF </w:t>
+      </w:r>
+      <w:r>
+        <w:rPr>
+          <w:noProof/>
+          <w:lang w:eastAsia="es-MX"/>
+        </w:rPr>
+        <w:t xml:space="preserve">por artista </w:t>
+      </w:r>
+    </w:p>
+    <w:p>
+      <w:pPr>
+        <w:tabs>
+          <w:tab w:val="left" w:pos="3540"/>
+        </w:tabs>
+        <w:jc w:val="both"/>
+      </w:pPr>
+      <w:r>
+        <w:rPr>
+          <w:noProof/>
+          <w:lang w:eastAsia="es-MX"/>
+        </w:rPr>
+        <w:drawing>
+          <wp:anchor distT="0" distB="0" distL="114300" distR="114300" simplePos="0" relativeHeight="251687936" behindDoc="0" locked="0" layoutInCell="1" allowOverlap="1">
+            <wp:simplePos x="0" y="0"/>
+            <wp:positionH relativeFrom="column">
+              <wp:posOffset>3520440</wp:posOffset>
+            </wp:positionH>
+            <wp:positionV relativeFrom="paragraph">
+              <wp:posOffset>31750</wp:posOffset>
+            </wp:positionV>
+            <wp:extent cx="2385060" cy="1724025"/>
+            <wp:effectExtent l="0" t="0" r="0" b="9525"/>
+            <wp:wrapThrough wrapText="bothSides">
+              <wp:wrapPolygon edited="0">
+                <wp:start x="0" y="0"/>
+                <wp:lineTo x="0" y="21481"/>
+                <wp:lineTo x="21393" y="21481"/>
+                <wp:lineTo x="21393" y="0"/>
+                <wp:lineTo x="0" y="0"/>
+              </wp:wrapPolygon>
+            </wp:wrapThrough>
+            <wp:docPr id="26" name="Imagen 26"/>
+            <wp:cNvGraphicFramePr>
+              <a:graphicFrameLocks xmlns:a="http://schemas.openxmlformats.org/drawingml/2006/main" noChangeAspect="1"/>
+            </wp:cNvGraphicFramePr>
+            <a:graphic xmlns:a="http://schemas.openxmlformats.org/drawingml/2006/main">
+              <a:graphicData uri="http://schemas.openxmlformats.org/drawingml/2006/picture">
+                <pic:pic xmlns:pic="http://schemas.openxmlformats.org/drawingml/2006/picture">
+                  <pic:nvPicPr>
+                    <pic:cNvPr id="1" name=""/>
+                    <pic:cNvPicPr/>
+                  </pic:nvPicPr>
+                  <pic:blipFill>
+                    <a:blip r:embed="rId20">
+                      <a:extLst>
+                        <a:ext uri="{28A0092B-C50C-407E-A947-70E740481C1C}">
+                          <a14:useLocalDpi xmlns:a14="http://schemas.microsoft.com/office/drawing/2010/main" val="0"/>
+                        </a:ext>
+                      </a:extLst>
+                    </a:blip>
+                    <a:stretch>
+                      <a:fillRect/>
+                    </a:stretch>
+                  </pic:blipFill>
+                  <pic:spPr>
+                    <a:xfrm>
+                      <a:off x="0" y="0"/>
+                      <a:ext cx="2385060" cy="1724025"/>
+                    </a:xfrm>
+                    <a:prstGeom prst="rect">
+                      <a:avLst/>
+                    </a:prstGeom>
+                  </pic:spPr>
+                </pic:pic>
+              </a:graphicData>
+            </a:graphic>
+          </wp:anchor>
+        </w:drawing>
+      </w:r>
+      <w:r>
+        <w:rPr>
+          <w:noProof/>
+          <w:lang w:eastAsia="es-MX"/>
+        </w:rPr>
+        <w:drawing>
+          <wp:anchor distT="0" distB="0" distL="114300" distR="114300" simplePos="0" relativeHeight="251688960" behindDoc="0" locked="0" layoutInCell="1" allowOverlap="1">
+            <wp:simplePos x="0" y="0"/>
+            <wp:positionH relativeFrom="column">
+              <wp:posOffset>206375</wp:posOffset>
+            </wp:positionH>
+            <wp:positionV relativeFrom="paragraph">
+              <wp:posOffset>48895</wp:posOffset>
+            </wp:positionV>
+            <wp:extent cx="2657475" cy="1710750"/>
+            <wp:effectExtent l="0" t="0" r="0" b="3810"/>
+            <wp:wrapThrough wrapText="bothSides">
+              <wp:wrapPolygon edited="0">
+                <wp:start x="0" y="0"/>
+                <wp:lineTo x="0" y="21408"/>
+                <wp:lineTo x="21368" y="21408"/>
+                <wp:lineTo x="21368" y="0"/>
+                <wp:lineTo x="0" y="0"/>
+              </wp:wrapPolygon>
+            </wp:wrapThrough>
+            <wp:docPr id="25" name="Imagen 25"/>
+            <wp:cNvGraphicFramePr>
+              <a:graphicFrameLocks xmlns:a="http://schemas.openxmlformats.org/drawingml/2006/main" noChangeAspect="1"/>
+            </wp:cNvGraphicFramePr>
+            <a:graphic xmlns:a="http://schemas.openxmlformats.org/drawingml/2006/main">
+              <a:graphicData uri="http://schemas.openxmlformats.org/drawingml/2006/picture">
+                <pic:pic xmlns:pic="http://schemas.openxmlformats.org/drawingml/2006/picture">
+                  <pic:nvPicPr>
+                    <pic:cNvPr id="1" name=""/>
+                    <pic:cNvPicPr/>
+                  </pic:nvPicPr>
+                  <pic:blipFill rotWithShape="1">
+                    <a:blip r:embed="rId21">
+                      <a:extLst>
+                        <a:ext uri="{28A0092B-C50C-407E-A947-70E740481C1C}">
+                          <a14:useLocalDpi xmlns:a14="http://schemas.microsoft.com/office/drawing/2010/main" val="0"/>
+                        </a:ext>
+                      </a:extLst>
+                    </a:blip>
+                    <a:srcRect l="36436" t="30167" r="14558" b="27255"/>
+                    <a:stretch/>
+                  </pic:blipFill>
+                  <pic:spPr bwMode="auto">
+                    <a:xfrm>
+                      <a:off x="0" y="0"/>
+                      <a:ext cx="2657475" cy="1710750"/>
+                    </a:xfrm>
+                    <a:prstGeom prst="rect">
+                      <a:avLst/>
+                    </a:prstGeom>
+                    <a:ln>
+                      <a:noFill/>
+                    </a:ln>
+                    <a:extLst>
+                      <a:ext uri="{53640926-AAD7-44D8-BBD7-CCE9431645EC}">
+                        <a14:shadowObscured xmlns:a14="http://schemas.microsoft.com/office/drawing/2010/main"/>
+                      </a:ext>
+                    </a:extLst>
+                  </pic:spPr>
+                </pic:pic>
+              </a:graphicData>
+            </a:graphic>
+          </wp:anchor>
+        </w:drawing>
+      </w:r>
+      <w:r>
+        <w:rPr>
+          <w:noProof/>
+          <w:lang w:eastAsia="es-MX"/>
+        </w:rPr>
+        <w:t xml:space="preserve"> </w:t>
+      </w:r>
+    </w:p>
+    <w:p/>
+    <w:p/>
+    <w:p/>
+    <w:p/>
+    <w:p/>
+    <w:p/>
+    <w:p>
+      <w:pPr>
+        <w:jc w:val="both"/>
+      </w:pPr>
+      <w:r>
+        <w:t xml:space="preserve">Al darle clic al botón se mostrara un mensaje que pedirá una contraseña. </w:t>
+      </w:r>
+      <w:r>
+        <w:t>Y se deberá colocar ahí.</w:t>
+      </w:r>
+    </w:p>
+    <w:p>
+      <w:r>
+        <w:rPr>
+          <w:noProof/>
+          <w:lang w:eastAsia="es-MX"/>
+        </w:rPr>
+        <w:drawing>
+          <wp:anchor distT="0" distB="0" distL="114300" distR="114300" simplePos="0" relativeHeight="251689984" behindDoc="0" locked="0" layoutInCell="1" allowOverlap="1">
+            <wp:simplePos x="0" y="0"/>
+            <wp:positionH relativeFrom="column">
+              <wp:posOffset>1491615</wp:posOffset>
+            </wp:positionH>
+            <wp:positionV relativeFrom="paragraph">
+              <wp:posOffset>111125</wp:posOffset>
+            </wp:positionV>
+            <wp:extent cx="3238500" cy="904875"/>
+            <wp:effectExtent l="0" t="0" r="0" b="9525"/>
+            <wp:wrapThrough wrapText="bothSides">
+              <wp:wrapPolygon edited="0">
+                <wp:start x="0" y="0"/>
+                <wp:lineTo x="0" y="21373"/>
+                <wp:lineTo x="21473" y="21373"/>
+                <wp:lineTo x="21473" y="0"/>
+                <wp:lineTo x="0" y="0"/>
+              </wp:wrapPolygon>
+            </wp:wrapThrough>
+            <wp:docPr id="27" name="Imagen 27"/>
+            <wp:cNvGraphicFramePr>
+              <a:graphicFrameLocks xmlns:a="http://schemas.openxmlformats.org/drawingml/2006/main" noChangeAspect="1"/>
+            </wp:cNvGraphicFramePr>
+            <a:graphic xmlns:a="http://schemas.openxmlformats.org/drawingml/2006/main">
+              <a:graphicData uri="http://schemas.openxmlformats.org/drawingml/2006/picture">
+                <pic:pic xmlns:pic="http://schemas.openxmlformats.org/drawingml/2006/picture">
+                  <pic:nvPicPr>
+                    <pic:cNvPr id="1" name=""/>
+                    <pic:cNvPicPr/>
+                  </pic:nvPicPr>
+                  <pic:blipFill>
+                    <a:blip r:embed="rId22">
+                      <a:extLst>
+                        <a:ext uri="{28A0092B-C50C-407E-A947-70E740481C1C}">
+                          <a14:useLocalDpi xmlns:a14="http://schemas.microsoft.com/office/drawing/2010/main" val="0"/>
+                        </a:ext>
+                      </a:extLst>
+                    </a:blip>
+                    <a:stretch>
+                      <a:fillRect/>
+                    </a:stretch>
+                  </pic:blipFill>
+                  <pic:spPr>
+                    <a:xfrm>
+                      <a:off x="0" y="0"/>
+                      <a:ext cx="3238500" cy="904875"/>
+                    </a:xfrm>
+                    <a:prstGeom prst="rect">
+                      <a:avLst/>
+                    </a:prstGeom>
+                  </pic:spPr>
+                </pic:pic>
+              </a:graphicData>
+            </a:graphic>
+            <wp14:sizeRelH relativeFrom="margin">
+              <wp14:pctWidth>0</wp14:pctWidth>
+            </wp14:sizeRelH>
+            <wp14:sizeRelV relativeFrom="margin">
+              <wp14:pctHeight>0</wp14:pctHeight>
+            </wp14:sizeRelV>
+          </wp:anchor>
+        </w:drawing>
+      </w:r>
+    </w:p>
+    <w:p/>
+    <w:p/>
+    <w:p/>
+    <w:p/>
+    <w:p>
+      <w:pPr>
+        <w:jc w:val="both"/>
+        <w:rPr>
+          <w:b/>
+          <w:sz w:val="22"/>
+        </w:rPr>
+      </w:pPr>
+      <w:r>
+        <w:rPr>
+          <w:b/>
+          <w:sz w:val="22"/>
+        </w:rPr>
+        <w:t>NOTA: Si la contraseña es incorrecta mostrara un mensaje y generará el PDF encriptado (Por seguridad).</w:t>
+      </w:r>
+      <w:r>
+        <w:rPr>
+          <w:b/>
+          <w:noProof/>
+          <w:sz w:val="22"/>
+          <w:lang w:eastAsia="es-MX"/>
+        </w:rPr>
+        <w:t xml:space="preserve"> </w:t>
+      </w:r>
     </w:p>
     <w:sectPr>
-      <w:headerReference w:type="default" r:id="rId10"/>
+      <w:headerReference w:type="default" r:id="rId23"/>
       <w:pgSz w:w="11906" w:h="16838"/>
       <w:pgMar w:top="1134" w:right="1134" w:bottom="1134" w:left="1701" w:header="709" w:footer="709" w:gutter="0"/>
       <w:cols w:space="708"/>
@@ -864,7 +2847,7 @@
 </file>
 
 <file path=word/endnotes.xml><?xml version="1.0" encoding="utf-8"?>
-<w:endnotes xmlns:wpc="http://schemas.microsoft.com/office/word/2010/wordprocessingCanvas" xmlns:cx="http://schemas.microsoft.com/office/drawing/2014/chartex" xmlns:cx1="http://schemas.microsoft.com/office/drawing/2015/9/8/chartex" xmlns:mc="http://schemas.openxmlformats.org/markup-compatibility/2006" xmlns:o="urn:schemas-microsoft-com:office:office" xmlns:r="http://schemas.openxmlformats.org/officeDocument/2006/relationships" xmlns:m="http://schemas.openxmlformats.org/officeDocument/2006/math" xmlns:v="urn:schemas-microsoft-com:vml" xmlns:wp14="http://schemas.microsoft.com/office/word/2010/wordprocessingDrawing" xmlns:wp="http://schemas.openxmlformats.org/drawingml/2006/wordprocessingDrawing" xmlns:w10="urn:schemas-microsoft-com:office:word" xmlns:w="http://schemas.openxmlformats.org/wordprocessingml/2006/main" xmlns:w14="http://schemas.microsoft.com/office/word/2010/wordml" xmlns:w15="http://schemas.microsoft.com/office/word/2012/wordml" xmlns:w16se="http://schemas.microsoft.com/office/word/2015/wordml/symex" xmlns:wpg="http://schemas.microsoft.com/office/word/2010/wordprocessingGroup" xmlns:wpi="http://schemas.microsoft.com/office/word/2010/wordprocessingInk" xmlns:wne="http://schemas.microsoft.com/office/word/2006/wordml" xmlns:wps="http://schemas.microsoft.com/office/word/2010/wordprocessingShape" mc:Ignorable="w14 w15 w16se wp14">
+<w:endnotes xmlns:wpc="http://schemas.microsoft.com/office/word/2010/wordprocessingCanvas" xmlns:mc="http://schemas.openxmlformats.org/markup-compatibility/2006" xmlns:o="urn:schemas-microsoft-com:office:office" xmlns:r="http://schemas.openxmlformats.org/officeDocument/2006/relationships" xmlns:m="http://schemas.openxmlformats.org/officeDocument/2006/math" xmlns:v="urn:schemas-microsoft-com:vml" xmlns:wp14="http://schemas.microsoft.com/office/word/2010/wordprocessingDrawing" xmlns:wp="http://schemas.openxmlformats.org/drawingml/2006/wordprocessingDrawing" xmlns:w10="urn:schemas-microsoft-com:office:word" xmlns:w="http://schemas.openxmlformats.org/wordprocessingml/2006/main" xmlns:w14="http://schemas.microsoft.com/office/word/2010/wordml" xmlns:w15="http://schemas.microsoft.com/office/word/2012/wordml" xmlns:wpg="http://schemas.microsoft.com/office/word/2010/wordprocessingGroup" xmlns:wpi="http://schemas.microsoft.com/office/word/2010/wordprocessingInk" xmlns:wne="http://schemas.microsoft.com/office/word/2006/wordml" xmlns:wps="http://schemas.microsoft.com/office/word/2010/wordprocessingShape" mc:Ignorable="w14 w15 wp14">
   <w:endnote w:type="separator" w:id="-1">
     <w:p>
       <w:pPr>
@@ -889,7 +2872,7 @@
 </file>
 
 <file path=word/footnotes.xml><?xml version="1.0" encoding="utf-8"?>
-<w:footnotes xmlns:wpc="http://schemas.microsoft.com/office/word/2010/wordprocessingCanvas" xmlns:cx="http://schemas.microsoft.com/office/drawing/2014/chartex" xmlns:cx1="http://schemas.microsoft.com/office/drawing/2015/9/8/chartex" xmlns:mc="http://schemas.openxmlformats.org/markup-compatibility/2006" xmlns:o="urn:schemas-microsoft-com:office:office" xmlns:r="http://schemas.openxmlformats.org/officeDocument/2006/relationships" xmlns:m="http://schemas.openxmlformats.org/officeDocument/2006/math" xmlns:v="urn:schemas-microsoft-com:vml" xmlns:wp14="http://schemas.microsoft.com/office/word/2010/wordprocessingDrawing" xmlns:wp="http://schemas.openxmlformats.org/drawingml/2006/wordprocessingDrawing" xmlns:w10="urn:schemas-microsoft-com:office:word" xmlns:w="http://schemas.openxmlformats.org/wordprocessingml/2006/main" xmlns:w14="http://schemas.microsoft.com/office/word/2010/wordml" xmlns:w15="http://schemas.microsoft.com/office/word/2012/wordml" xmlns:w16se="http://schemas.microsoft.com/office/word/2015/wordml/symex" xmlns:wpg="http://schemas.microsoft.com/office/word/2010/wordprocessingGroup" xmlns:wpi="http://schemas.microsoft.com/office/word/2010/wordprocessingInk" xmlns:wne="http://schemas.microsoft.com/office/word/2006/wordml" xmlns:wps="http://schemas.microsoft.com/office/word/2010/wordprocessingShape" mc:Ignorable="w14 w15 w16se wp14">
+<w:footnotes xmlns:wpc="http://schemas.microsoft.com/office/word/2010/wordprocessingCanvas" xmlns:mc="http://schemas.openxmlformats.org/markup-compatibility/2006" xmlns:o="urn:schemas-microsoft-com:office:office" xmlns:r="http://schemas.openxmlformats.org/officeDocument/2006/relationships" xmlns:m="http://schemas.openxmlformats.org/officeDocument/2006/math" xmlns:v="urn:schemas-microsoft-com:vml" xmlns:wp14="http://schemas.microsoft.com/office/word/2010/wordprocessingDrawing" xmlns:wp="http://schemas.openxmlformats.org/drawingml/2006/wordprocessingDrawing" xmlns:w10="urn:schemas-microsoft-com:office:word" xmlns:w="http://schemas.openxmlformats.org/wordprocessingml/2006/main" xmlns:w14="http://schemas.microsoft.com/office/word/2010/wordml" xmlns:w15="http://schemas.microsoft.com/office/word/2012/wordml" xmlns:wpg="http://schemas.microsoft.com/office/word/2010/wordprocessingGroup" xmlns:wpi="http://schemas.microsoft.com/office/word/2010/wordprocessingInk" xmlns:wne="http://schemas.microsoft.com/office/word/2006/wordml" xmlns:wps="http://schemas.microsoft.com/office/word/2010/wordprocessingShape" mc:Ignorable="w14 w15 wp14">
   <w:footnote w:type="separator" w:id="-1">
     <w:p>
       <w:pPr>
@@ -914,7 +2897,7 @@
 </file>
 
 <file path=word/header1.xml><?xml version="1.0" encoding="utf-8"?>
-<w:hdr xmlns:wpc="http://schemas.microsoft.com/office/word/2010/wordprocessingCanvas" xmlns:cx="http://schemas.microsoft.com/office/drawing/2014/chartex" xmlns:cx1="http://schemas.microsoft.com/office/drawing/2015/9/8/chartex" xmlns:mc="http://schemas.openxmlformats.org/markup-compatibility/2006" xmlns:o="urn:schemas-microsoft-com:office:office" xmlns:r="http://schemas.openxmlformats.org/officeDocument/2006/relationships" xmlns:m="http://schemas.openxmlformats.org/officeDocument/2006/math" xmlns:v="urn:schemas-microsoft-com:vml" xmlns:wp14="http://schemas.microsoft.com/office/word/2010/wordprocessingDrawing" xmlns:wp="http://schemas.openxmlformats.org/drawingml/2006/wordprocessingDrawing" xmlns:w10="urn:schemas-microsoft-com:office:word" xmlns:w="http://schemas.openxmlformats.org/wordprocessingml/2006/main" xmlns:w14="http://schemas.microsoft.com/office/word/2010/wordml" xmlns:w15="http://schemas.microsoft.com/office/word/2012/wordml" xmlns:w16se="http://schemas.microsoft.com/office/word/2015/wordml/symex" xmlns:wpg="http://schemas.microsoft.com/office/word/2010/wordprocessingGroup" xmlns:wpi="http://schemas.microsoft.com/office/word/2010/wordprocessingInk" xmlns:wne="http://schemas.microsoft.com/office/word/2006/wordml" xmlns:wps="http://schemas.microsoft.com/office/word/2010/wordprocessingShape" mc:Ignorable="w14 w15 w16se wp14">
+<w:hdr xmlns:wpc="http://schemas.microsoft.com/office/word/2010/wordprocessingCanvas" xmlns:mc="http://schemas.openxmlformats.org/markup-compatibility/2006" xmlns:o="urn:schemas-microsoft-com:office:office" xmlns:r="http://schemas.openxmlformats.org/officeDocument/2006/relationships" xmlns:m="http://schemas.openxmlformats.org/officeDocument/2006/math" xmlns:v="urn:schemas-microsoft-com:vml" xmlns:wp14="http://schemas.microsoft.com/office/word/2010/wordprocessingDrawing" xmlns:wp="http://schemas.openxmlformats.org/drawingml/2006/wordprocessingDrawing" xmlns:w10="urn:schemas-microsoft-com:office:word" xmlns:w="http://schemas.openxmlformats.org/wordprocessingml/2006/main" xmlns:w14="http://schemas.microsoft.com/office/word/2010/wordml" xmlns:w15="http://schemas.microsoft.com/office/word/2012/wordml" xmlns:wpg="http://schemas.microsoft.com/office/word/2010/wordprocessingGroup" xmlns:wpi="http://schemas.microsoft.com/office/word/2010/wordprocessingInk" xmlns:wne="http://schemas.microsoft.com/office/word/2006/wordml" xmlns:wps="http://schemas.microsoft.com/office/word/2010/wordprocessingShape" mc:Ignorable="w14 w15 wp14">
   <w:p>
     <w:pPr>
       <w:pStyle w:val="Encabezado"/>
@@ -955,7 +2938,7 @@
 </file>
 
 <file path=word/numbering.xml><?xml version="1.0" encoding="utf-8"?>
-<w:numbering xmlns:wpc="http://schemas.microsoft.com/office/word/2010/wordprocessingCanvas" xmlns:cx="http://schemas.microsoft.com/office/drawing/2014/chartex" xmlns:cx1="http://schemas.microsoft.com/office/drawing/2015/9/8/chartex" xmlns:mc="http://schemas.openxmlformats.org/markup-compatibility/2006" xmlns:o="urn:schemas-microsoft-com:office:office" xmlns:r="http://schemas.openxmlformats.org/officeDocument/2006/relationships" xmlns:m="http://schemas.openxmlformats.org/officeDocument/2006/math" xmlns:v="urn:schemas-microsoft-com:vml" xmlns:wp14="http://schemas.microsoft.com/office/word/2010/wordprocessingDrawing" xmlns:wp="http://schemas.openxmlformats.org/drawingml/2006/wordprocessingDrawing" xmlns:w10="urn:schemas-microsoft-com:office:word" xmlns:w="http://schemas.openxmlformats.org/wordprocessingml/2006/main" xmlns:w14="http://schemas.microsoft.com/office/word/2010/wordml" xmlns:w15="http://schemas.microsoft.com/office/word/2012/wordml" xmlns:w16se="http://schemas.microsoft.com/office/word/2015/wordml/symex" xmlns:wpg="http://schemas.microsoft.com/office/word/2010/wordprocessingGroup" xmlns:wpi="http://schemas.microsoft.com/office/word/2010/wordprocessingInk" xmlns:wne="http://schemas.microsoft.com/office/word/2006/wordml" xmlns:wps="http://schemas.microsoft.com/office/word/2010/wordprocessingShape" mc:Ignorable="w14 w15 w16se wp14">
+<w:numbering xmlns:wpc="http://schemas.microsoft.com/office/word/2010/wordprocessingCanvas" xmlns:mc="http://schemas.openxmlformats.org/markup-compatibility/2006" xmlns:o="urn:schemas-microsoft-com:office:office" xmlns:r="http://schemas.openxmlformats.org/officeDocument/2006/relationships" xmlns:m="http://schemas.openxmlformats.org/officeDocument/2006/math" xmlns:v="urn:schemas-microsoft-com:vml" xmlns:wp14="http://schemas.microsoft.com/office/word/2010/wordprocessingDrawing" xmlns:wp="http://schemas.openxmlformats.org/drawingml/2006/wordprocessingDrawing" xmlns:w10="urn:schemas-microsoft-com:office:word" xmlns:w="http://schemas.openxmlformats.org/wordprocessingml/2006/main" xmlns:w14="http://schemas.microsoft.com/office/word/2010/wordml" xmlns:w15="http://schemas.microsoft.com/office/word/2012/wordml" xmlns:wpg="http://schemas.microsoft.com/office/word/2010/wordprocessingGroup" xmlns:wpi="http://schemas.microsoft.com/office/word/2010/wordprocessingInk" xmlns:wne="http://schemas.microsoft.com/office/word/2006/wordml" xmlns:wps="http://schemas.microsoft.com/office/word/2010/wordprocessingShape" mc:Ignorable="w14 w15 wp14">
   <w:abstractNum w:abstractNumId="0" w15:restartNumberingAfterBreak="0">
     <w:nsid w:val="096C3625"/>
     <w:multiLevelType w:val="multilevel"/>
@@ -2459,7 +4442,7 @@
 </file>
 
 <file path=word/styles.xml><?xml version="1.0" encoding="utf-8"?>
-<w:styles xmlns:mc="http://schemas.openxmlformats.org/markup-compatibility/2006" xmlns:r="http://schemas.openxmlformats.org/officeDocument/2006/relationships" xmlns:w="http://schemas.openxmlformats.org/wordprocessingml/2006/main" xmlns:w14="http://schemas.microsoft.com/office/word/2010/wordml" xmlns:w15="http://schemas.microsoft.com/office/word/2012/wordml" xmlns:w16se="http://schemas.microsoft.com/office/word/2015/wordml/symex" mc:Ignorable="w14 w15 w16se">
+<w:styles xmlns:mc="http://schemas.openxmlformats.org/markup-compatibility/2006" xmlns:r="http://schemas.openxmlformats.org/officeDocument/2006/relationships" xmlns:w="http://schemas.openxmlformats.org/wordprocessingml/2006/main" xmlns:w14="http://schemas.microsoft.com/office/word/2010/wordml" xmlns:w15="http://schemas.microsoft.com/office/word/2012/wordml" mc:Ignorable="w14 w15">
   <w:docDefaults>
     <w:rPrDefault>
       <w:rPr>
@@ -3068,7 +5051,7 @@
       <w:u w:val="single"/>
     </w:rPr>
   </w:style>
-  <w:style w:type="paragraph" w:styleId="TtuloTDC">
+  <w:style w:type="paragraph" w:styleId="TtulodeTDC">
     <w:name w:val="TOC Heading"/>
     <w:basedOn w:val="Ttulo1"/>
     <w:next w:val="Normal"/>
@@ -3511,7 +5494,7 @@
 </file>
 
 <file path=customXml/itemProps1.xml><?xml version="1.0" encoding="utf-8"?>
-<ds:datastoreItem xmlns:ds="http://schemas.openxmlformats.org/officeDocument/2006/customXml" ds:itemID="{C1229E71-1782-4E61-B9A4-F95F6EC5EAF6}">
+<ds:datastoreItem xmlns:ds="http://schemas.openxmlformats.org/officeDocument/2006/customXml" ds:itemID="{493879FE-79A9-46E5-9C3E-7B91934F177C}">
   <ds:schemaRefs>
     <ds:schemaRef ds:uri="http://schemas.openxmlformats.org/officeDocument/2006/bibliography"/>
   </ds:schemaRefs>
